--- a/++Templated Entries/LAURA ONLY ACCESS COMPLETED/LITERATURE/Modernism in India TEMPLATED.docx
+++ b/++Templated Entries/LAURA ONLY ACCESS COMPLETED/LITERATURE/Modernism in India TEMPLATED.docx
@@ -66,6 +66,7 @@
               <w:listItem w:displayText="Prof." w:value="Prof."/>
             </w:dropDownList>
           </w:sdtPr>
+          <w:sdtEndPr/>
           <w:sdtContent>
             <w:tc>
               <w:tcPr>
@@ -101,15 +102,18 @@
             </w:placeholder>
             <w:text/>
           </w:sdtPr>
+          <w:sdtEndPr/>
           <w:sdtContent>
             <w:tc>
               <w:tcPr>
                 <w:tcW w:w="2073" w:type="dxa"/>
               </w:tcPr>
               <w:p>
+                <w:proofErr w:type="spellStart"/>
                 <w:r>
                   <w:t>Udaya</w:t>
                 </w:r>
+                <w:proofErr w:type="spellEnd"/>
               </w:p>
             </w:tc>
           </w:sdtContent>
@@ -125,6 +129,7 @@
             <w:showingPlcHdr/>
             <w:text/>
           </w:sdtPr>
+          <w:sdtEndPr/>
           <w:sdtContent>
             <w:tc>
               <w:tcPr>
@@ -151,6 +156,7 @@
             </w:placeholder>
             <w:text/>
           </w:sdtPr>
+          <w:sdtEndPr/>
           <w:sdtContent>
             <w:tc>
               <w:tcPr>
@@ -195,6 +201,7 @@
             </w:placeholder>
             <w:showingPlcHdr/>
           </w:sdtPr>
+          <w:sdtEndPr/>
           <w:sdtContent>
             <w:tc>
               <w:tcPr>
@@ -250,12 +257,94 @@
                 <w:gridSpan w:val="4"/>
               </w:tcPr>
               <w:p>
+                <w:proofErr w:type="spellStart"/>
+                <w:r>
+                  <w:rPr>
+                    <w:rFonts w:ascii="Devanagari Sangam MN" w:eastAsia="Times New Roman" w:hAnsi="Devanagari Sangam MN" w:cs="Devanagari Sangam MN" w:hint="cs"/>
+                    <w:color w:val="545454"/>
+                    <w:sz w:val="24"/>
+                    <w:szCs w:val="24"/>
+                    <w:shd w:val="clear" w:color="auto" w:fill="FFFFFF"/>
+                    <w:lang w:val="en-CA"/>
+                  </w:rPr>
+                  <w:t>जवाहरलाल</w:t>
+                </w:r>
+                <w:proofErr w:type="spellEnd"/>
+                <w:r>
+                  <w:rPr>
+                    <w:rFonts w:ascii="Devanagari Sangam MN" w:eastAsia="Times New Roman" w:hAnsi="Devanagari Sangam MN" w:cs="Devanagari Sangam MN"/>
+                    <w:color w:val="545454"/>
+                    <w:sz w:val="24"/>
+                    <w:szCs w:val="24"/>
+                    <w:shd w:val="clear" w:color="auto" w:fill="FFFFFF"/>
+                    <w:lang w:val="en-CA"/>
+                  </w:rPr>
+                  <w:t xml:space="preserve"> </w:t>
+                </w:r>
+                <w:proofErr w:type="spellStart"/>
+                <w:r>
+                  <w:rPr>
+                    <w:rFonts w:ascii="Devanagari Sangam MN" w:eastAsia="Times New Roman" w:hAnsi="Devanagari Sangam MN" w:cs="Devanagari Sangam MN" w:hint="cs"/>
+                    <w:color w:val="545454"/>
+                    <w:sz w:val="24"/>
+                    <w:szCs w:val="24"/>
+                    <w:shd w:val="clear" w:color="auto" w:fill="FFFFFF"/>
+                    <w:lang w:val="en-CA"/>
+                  </w:rPr>
+                  <w:t>नेहरू</w:t>
+                </w:r>
+                <w:proofErr w:type="spellEnd"/>
+                <w:r>
+                  <w:rPr>
+                    <w:rFonts w:ascii="Devanagari Sangam MN" w:eastAsia="Times New Roman" w:hAnsi="Devanagari Sangam MN" w:cs="Devanagari Sangam MN"/>
+                    <w:color w:val="545454"/>
+                    <w:sz w:val="24"/>
+                    <w:szCs w:val="24"/>
+                    <w:shd w:val="clear" w:color="auto" w:fill="FFFFFF"/>
+                    <w:lang w:val="en-CA"/>
+                  </w:rPr>
+                  <w:t xml:space="preserve"> </w:t>
+                </w:r>
+                <w:proofErr w:type="spellStart"/>
+                <w:r>
+                  <w:rPr>
+                    <w:rFonts w:ascii="Devanagari Sangam MN" w:eastAsia="Times New Roman" w:hAnsi="Devanagari Sangam MN" w:cs="Devanagari Sangam MN" w:hint="cs"/>
+                    <w:color w:val="545454"/>
+                    <w:sz w:val="24"/>
+                    <w:szCs w:val="24"/>
+                    <w:shd w:val="clear" w:color="auto" w:fill="FFFFFF"/>
+                    <w:lang w:val="en-CA"/>
+                  </w:rPr>
+                  <w:t>विश्वविद्यालय</w:t>
+                </w:r>
+                <w:proofErr w:type="spellEnd"/>
                 <w:r>
                   <w:rPr>
                     <w:rFonts w:ascii="Calibri" w:eastAsia="Times New Roman" w:hAnsi="Calibri" w:cs="Times New Roman"/>
                     <w:lang w:val="en-CA"/>
                   </w:rPr>
+                  <w:t xml:space="preserve"> </w:t>
+                </w:r>
+                <w:r>
+                  <w:rPr>
+                    <w:rFonts w:ascii="Calibri" w:eastAsia="Times New Roman" w:hAnsi="Calibri" w:cs="Times New Roman"/>
+                    <w:lang w:val="en-CA"/>
+                  </w:rPr>
+                  <w:t>[</w:t>
+                </w:r>
+                <w:r>
+                  <w:rPr>
+                    <w:rFonts w:ascii="Calibri" w:eastAsia="Times New Roman" w:hAnsi="Calibri" w:cs="Times New Roman"/>
+                    <w:lang w:val="en-CA"/>
+                  </w:rPr>
                   <w:t>Jawaharlal Nehru University</w:t>
+                </w:r>
+                <w:r>
+                  <w:rPr>
+                    <w:rFonts w:ascii="Calibri" w:eastAsia="Times New Roman" w:hAnsi="Calibri" w:cs="Times New Roman"/>
+                    <w:lang w:val="en-CA"/>
+                  </w:rPr>
+                  <w:t>]</w:t>
                 </w:r>
               </w:p>
             </w:tc>
@@ -305,6 +394,7 @@
               <w:listItem w:displayText="Prof." w:value="Prof."/>
             </w:dropDownList>
           </w:sdtPr>
+          <w:sdtEndPr/>
           <w:sdtContent>
             <w:tc>
               <w:tcPr>
@@ -340,6 +430,7 @@
             </w:placeholder>
             <w:text/>
           </w:sdtPr>
+          <w:sdtEndPr/>
           <w:sdtContent>
             <w:tc>
               <w:tcPr>
@@ -347,7 +438,13 @@
               </w:tcPr>
               <w:p>
                 <w:r>
-                  <w:t>E.V.</w:t>
+                  <w:t>E.</w:t>
+                </w:r>
+                <w:r>
+                  <w:t xml:space="preserve"> </w:t>
+                </w:r>
+                <w:r>
+                  <w:t>V.</w:t>
                 </w:r>
               </w:p>
             </w:tc>
@@ -364,6 +461,7 @@
             <w:showingPlcHdr/>
             <w:text/>
           </w:sdtPr>
+          <w:sdtEndPr/>
           <w:sdtContent>
             <w:tc>
               <w:tcPr>
@@ -390,14 +488,20 @@
             </w:placeholder>
             <w:text/>
           </w:sdtPr>
+          <w:sdtEndPr/>
           <w:sdtContent>
             <w:tc>
               <w:tcPr>
                 <w:tcW w:w="2642" w:type="dxa"/>
               </w:tcPr>
               <w:p>
-                <w:r>
-                  <w:t xml:space="preserve">Ramakrishnan </w:t>
+                <w:proofErr w:type="spellStart"/>
+                <w:r>
+                  <w:t>Ramakrishnan</w:t>
+                </w:r>
+                <w:proofErr w:type="spellEnd"/>
+                <w:r>
+                  <w:t xml:space="preserve"> </w:t>
                 </w:r>
               </w:p>
             </w:tc>
@@ -434,6 +538,7 @@
             </w:placeholder>
             <w:showingPlcHdr/>
           </w:sdtPr>
+          <w:sdtEndPr/>
           <w:sdtContent>
             <w:tc>
               <w:tcPr>
@@ -482,6 +587,7 @@
             </w:placeholder>
             <w:text/>
           </w:sdtPr>
+          <w:sdtEndPr/>
           <w:sdtContent>
             <w:tc>
               <w:tcPr>
@@ -559,6 +665,7 @@
             </w:placeholder>
             <w:text/>
           </w:sdtPr>
+          <w:sdtEndPr/>
           <w:sdtContent>
             <w:tc>
               <w:tcPr>
@@ -593,6 +700,7 @@
             </w:placeholder>
             <w:showingPlcHdr/>
           </w:sdtPr>
+          <w:sdtEndPr/>
           <w:sdtContent>
             <w:tc>
               <w:tcPr>
@@ -640,6 +748,7 @@
               <w:docPart w:val="C967613E9EF7F149AA05B746D8242317"/>
             </w:placeholder>
           </w:sdtPr>
+          <w:sdtEndPr/>
           <w:sdtContent>
             <w:tc>
               <w:tcPr>
@@ -684,7 +793,21 @@
                   <w:rPr>
                     <w:szCs w:val="24"/>
                   </w:rPr>
-                  <w:t xml:space="preserve"> or ‘vernacular’ modernities, literary modernism in India calls for </w:t>
+                  <w:t xml:space="preserve"> or ‘vernacular’ </w:t>
+                </w:r>
+                <w:proofErr w:type="spellStart"/>
+                <w:r>
+                  <w:rPr>
+                    <w:szCs w:val="24"/>
+                  </w:rPr>
+                  <w:t>modernities</w:t>
+                </w:r>
+                <w:proofErr w:type="spellEnd"/>
+                <w:r>
+                  <w:rPr>
+                    <w:szCs w:val="24"/>
+                  </w:rPr>
+                  <w:t xml:space="preserve">, literary modernism in India calls for </w:t>
                 </w:r>
                 <w:proofErr w:type="gramStart"/>
                 <w:r>
@@ -724,7 +847,105 @@
                   <w:rPr>
                     <w:szCs w:val="24"/>
                   </w:rPr>
-                  <w:t xml:space="preserve">Progressive Writers Association was founded in Lucknow in 1936, and similar outfits came up in many regional languages. Incipient modernism and early progressive writing overlapped in their stark estimation of reality and rejection of literary decorum. Urdu modernists like Sa’adat Hasan Manto and Ismat Chughtai had close associations with the progressives before they parted ways. The Kallol generation poets in Bengal provoked criticism not only for formal innovations but also for their </w:t>
+                  <w:t xml:space="preserve">Progressive Writers Association was founded in </w:t>
+                </w:r>
+                <w:proofErr w:type="spellStart"/>
+                <w:r>
+                  <w:rPr>
+                    <w:szCs w:val="24"/>
+                  </w:rPr>
+                  <w:t>Lucknow</w:t>
+                </w:r>
+                <w:proofErr w:type="spellEnd"/>
+                <w:r>
+                  <w:rPr>
+                    <w:szCs w:val="24"/>
+                  </w:rPr>
+                  <w:t xml:space="preserve"> in 1936, and similar outfits came up in many regional languages. Incipient modernism and early progressive writing overlapped in their stark estimation of reality and rejection of literary decorum. Urdu modernists like </w:t>
+                </w:r>
+                <w:proofErr w:type="spellStart"/>
+                <w:r>
+                  <w:rPr>
+                    <w:szCs w:val="24"/>
+                  </w:rPr>
+                  <w:t>Sa’adat</w:t>
+                </w:r>
+                <w:proofErr w:type="spellEnd"/>
+                <w:r>
+                  <w:rPr>
+                    <w:szCs w:val="24"/>
+                  </w:rPr>
+                  <w:t xml:space="preserve"> </w:t>
+                </w:r>
+                <w:proofErr w:type="spellStart"/>
+                <w:r>
+                  <w:rPr>
+                    <w:szCs w:val="24"/>
+                  </w:rPr>
+                  <w:t>Hasan</w:t>
+                </w:r>
+                <w:proofErr w:type="spellEnd"/>
+                <w:r>
+                  <w:rPr>
+                    <w:szCs w:val="24"/>
+                  </w:rPr>
+                  <w:t xml:space="preserve"> </w:t>
+                </w:r>
+                <w:proofErr w:type="spellStart"/>
+                <w:r>
+                  <w:rPr>
+                    <w:szCs w:val="24"/>
+                  </w:rPr>
+                  <w:t>Manto</w:t>
+                </w:r>
+                <w:proofErr w:type="spellEnd"/>
+                <w:r>
+                  <w:rPr>
+                    <w:szCs w:val="24"/>
+                  </w:rPr>
+                  <w:t xml:space="preserve"> and </w:t>
+                </w:r>
+                <w:proofErr w:type="spellStart"/>
+                <w:r>
+                  <w:rPr>
+                    <w:szCs w:val="24"/>
+                  </w:rPr>
+                  <w:t>Ismat</w:t>
+                </w:r>
+                <w:proofErr w:type="spellEnd"/>
+                <w:r>
+                  <w:rPr>
+                    <w:szCs w:val="24"/>
+                  </w:rPr>
+                  <w:t xml:space="preserve"> </w:t>
+                </w:r>
+                <w:proofErr w:type="spellStart"/>
+                <w:r>
+                  <w:rPr>
+                    <w:szCs w:val="24"/>
+                  </w:rPr>
+                  <w:t>Chughtai</w:t>
+                </w:r>
+                <w:proofErr w:type="spellEnd"/>
+                <w:r>
+                  <w:rPr>
+                    <w:szCs w:val="24"/>
+                  </w:rPr>
+                  <w:t xml:space="preserve"> had close associations with the progressives before they parted ways. The </w:t>
+                </w:r>
+                <w:proofErr w:type="spellStart"/>
+                <w:r>
+                  <w:rPr>
+                    <w:szCs w:val="24"/>
+                  </w:rPr>
+                  <w:t>Kallol</w:t>
+                </w:r>
+                <w:proofErr w:type="spellEnd"/>
+                <w:r>
+                  <w:rPr>
+                    <w:szCs w:val="24"/>
+                  </w:rPr>
+                  <w:t xml:space="preserve"> generation poets in Bengal provoked criticism not only for formal innovations but also for their </w:t>
                 </w:r>
                 <w:r>
                   <w:rPr>
@@ -747,6 +968,7 @@
               <w:docPart w:val="13EF21D75469E748B19DDCD7509D0400"/>
             </w:placeholder>
           </w:sdtPr>
+          <w:sdtEndPr/>
           <w:sdtContent>
             <w:tc>
               <w:tcPr>
@@ -791,7 +1013,21 @@
                   <w:rPr>
                     <w:szCs w:val="24"/>
                   </w:rPr>
-                  <w:t xml:space="preserve"> or ‘vernacular’ modernities, literary modernism in India calls for </w:t>
+                  <w:t xml:space="preserve"> or ‘vernacular’ </w:t>
+                </w:r>
+                <w:proofErr w:type="spellStart"/>
+                <w:r>
+                  <w:rPr>
+                    <w:szCs w:val="24"/>
+                  </w:rPr>
+                  <w:t>modernities</w:t>
+                </w:r>
+                <w:proofErr w:type="spellEnd"/>
+                <w:r>
+                  <w:rPr>
+                    <w:szCs w:val="24"/>
+                  </w:rPr>
+                  <w:t xml:space="preserve">, literary modernism in India calls for </w:t>
                 </w:r>
                 <w:proofErr w:type="gramStart"/>
                 <w:r>
@@ -838,7 +1074,105 @@
                   <w:rPr>
                     <w:szCs w:val="24"/>
                   </w:rPr>
-                  <w:t xml:space="preserve">Progressive Writers Association was founded in Lucknow in 1936, and similar outfits came up in many regional languages. Incipient modernism and early progressive writing overlapped in their stark estimation of reality and rejection of literary decorum. Urdu modernists like Sa’adat Hasan Manto and Ismat Chughtai had close associations with the progressives before they parted ways. The Kallol generation poets in Bengal provoked criticism not only for formal innovations but also for their </w:t>
+                  <w:t xml:space="preserve">Progressive Writers Association was founded in </w:t>
+                </w:r>
+                <w:proofErr w:type="spellStart"/>
+                <w:r>
+                  <w:rPr>
+                    <w:szCs w:val="24"/>
+                  </w:rPr>
+                  <w:t>Lucknow</w:t>
+                </w:r>
+                <w:proofErr w:type="spellEnd"/>
+                <w:r>
+                  <w:rPr>
+                    <w:szCs w:val="24"/>
+                  </w:rPr>
+                  <w:t xml:space="preserve"> in 1936, and similar outfits came up in many regional languages. Incipient modernism and early progressive writing overlapped in their stark estimation of reality and rejection of literary decorum. Urdu modernists like </w:t>
+                </w:r>
+                <w:proofErr w:type="spellStart"/>
+                <w:r>
+                  <w:rPr>
+                    <w:szCs w:val="24"/>
+                  </w:rPr>
+                  <w:t>Sa’adat</w:t>
+                </w:r>
+                <w:proofErr w:type="spellEnd"/>
+                <w:r>
+                  <w:rPr>
+                    <w:szCs w:val="24"/>
+                  </w:rPr>
+                  <w:t xml:space="preserve"> </w:t>
+                </w:r>
+                <w:proofErr w:type="spellStart"/>
+                <w:r>
+                  <w:rPr>
+                    <w:szCs w:val="24"/>
+                  </w:rPr>
+                  <w:t>Hasan</w:t>
+                </w:r>
+                <w:proofErr w:type="spellEnd"/>
+                <w:r>
+                  <w:rPr>
+                    <w:szCs w:val="24"/>
+                  </w:rPr>
+                  <w:t xml:space="preserve"> </w:t>
+                </w:r>
+                <w:proofErr w:type="spellStart"/>
+                <w:r>
+                  <w:rPr>
+                    <w:szCs w:val="24"/>
+                  </w:rPr>
+                  <w:t>Manto</w:t>
+                </w:r>
+                <w:proofErr w:type="spellEnd"/>
+                <w:r>
+                  <w:rPr>
+                    <w:szCs w:val="24"/>
+                  </w:rPr>
+                  <w:t xml:space="preserve"> and </w:t>
+                </w:r>
+                <w:proofErr w:type="spellStart"/>
+                <w:r>
+                  <w:rPr>
+                    <w:szCs w:val="24"/>
+                  </w:rPr>
+                  <w:t>Ismat</w:t>
+                </w:r>
+                <w:proofErr w:type="spellEnd"/>
+                <w:r>
+                  <w:rPr>
+                    <w:szCs w:val="24"/>
+                  </w:rPr>
+                  <w:t xml:space="preserve"> </w:t>
+                </w:r>
+                <w:proofErr w:type="spellStart"/>
+                <w:r>
+                  <w:rPr>
+                    <w:szCs w:val="24"/>
+                  </w:rPr>
+                  <w:t>Chughtai</w:t>
+                </w:r>
+                <w:proofErr w:type="spellEnd"/>
+                <w:r>
+                  <w:rPr>
+                    <w:szCs w:val="24"/>
+                  </w:rPr>
+                  <w:t xml:space="preserve"> had close associations with the progressives before they parted ways. The </w:t>
+                </w:r>
+                <w:proofErr w:type="spellStart"/>
+                <w:r>
+                  <w:rPr>
+                    <w:szCs w:val="24"/>
+                  </w:rPr>
+                  <w:t>Kallol</w:t>
+                </w:r>
+                <w:proofErr w:type="spellEnd"/>
+                <w:r>
+                  <w:rPr>
+                    <w:szCs w:val="24"/>
+                  </w:rPr>
+                  <w:t xml:space="preserve"> generation poets in Bengal provoked criticism not only for formal innovations but also for their </w:t>
                 </w:r>
                 <w:r>
                   <w:rPr>
@@ -858,7 +1192,21 @@
                   <w:rPr>
                     <w:szCs w:val="24"/>
                   </w:rPr>
-                  <w:t xml:space="preserve">The tone of disenchantment in modernist writing became more pronounced after India’s independence from British rule in 1947 and the violence that accompanied the partition of the country into India and Pakistan; Manto’s extraordinary stories bore witness to the trauma of this moment. The decades that followed saw an erosion of faith in the nationalist dream: the utopian aura of the freedom movement gave way to disillusionment with a nation-state which increasingly centralised power and authority, denting the hopes of emancipation, justice and equality upheld by two previous generations of writers. </w:t>
+                  <w:t xml:space="preserve">The tone of disenchantment in modernist writing became more pronounced after India’s independence from British rule in 1947 and the violence that accompanied the partition of the country into India and Pakistan; </w:t>
+                </w:r>
+                <w:proofErr w:type="spellStart"/>
+                <w:r>
+                  <w:rPr>
+                    <w:szCs w:val="24"/>
+                  </w:rPr>
+                  <w:t>Manto’s</w:t>
+                </w:r>
+                <w:proofErr w:type="spellEnd"/>
+                <w:r>
+                  <w:rPr>
+                    <w:szCs w:val="24"/>
+                  </w:rPr>
+                  <w:t xml:space="preserve"> extraordinary stories bore witness to the trauma of this moment. The decades that followed saw an erosion of faith in the nationalist dream: the utopian aura of the freedom movement gave way to disillusionment with a nation-state which increasingly centralised power and authority, denting the hopes of emancipation, justice and equality upheld by two previous generations of writers. </w:t>
                 </w:r>
               </w:p>
               <w:p>
@@ -872,19 +1220,47 @@
                   <w:rPr>
                     <w:szCs w:val="24"/>
                   </w:rPr>
-                  <w:t>In literary historical terms, modernism was a reaction to romanticist and realist strands, critiquing the ‘false simplicity’ of their conceptions of the self, the social and the literary, and introducing radical innovations in literary form and themes. Urban experience and the absence of a sense of community figured prominently in this new imaginary. Large-scale migration to cities altered the demography of Indian villages and undermined their Gandhi</w:t>
-                </w:r>
-                <w:r>
-                  <w:rPr>
-                    <w:szCs w:val="24"/>
-                  </w:rPr>
-                  <w:t>an idealisation. Alongside this</w:t>
-                </w:r>
-                <w:r>
-                  <w:rPr>
-                    <w:szCs w:val="24"/>
-                  </w:rPr>
-                  <w:t xml:space="preserve"> was an increasing manifestation of the mercantile and predatory facets of Indian bourgeoisie. Many modernist writers were of rural origin who moved to fast growing, complexly hybrid Indian cities. They forged images of individual selfhood that stood in isolation from a hostile world. D. R. Nagaraj obs</w:t>
+                  <w:t xml:space="preserve">In literary historical terms, modernism was a reaction to romanticist and realist strands, critiquing the ‘false simplicity’ of their conceptions of the self, the social and the literary, and introducing radical innovations in literary form and themes. Urban experience and the absence of a sense of community figured prominently in this new imaginary. Large-scale migration to cities altered the demography of Indian villages and undermined their </w:t>
+                </w:r>
+                <w:proofErr w:type="spellStart"/>
+                <w:r>
+                  <w:rPr>
+                    <w:szCs w:val="24"/>
+                  </w:rPr>
+                  <w:t>Gandhi</w:t>
+                </w:r>
+                <w:r>
+                  <w:rPr>
+                    <w:szCs w:val="24"/>
+                  </w:rPr>
+                  <w:t>an</w:t>
+                </w:r>
+                <w:proofErr w:type="spellEnd"/>
+                <w:r>
+                  <w:rPr>
+                    <w:szCs w:val="24"/>
+                  </w:rPr>
+                  <w:t xml:space="preserve"> idealisation. Alongside this</w:t>
+                </w:r>
+                <w:r>
+                  <w:rPr>
+                    <w:szCs w:val="24"/>
+                  </w:rPr>
+                  <w:t xml:space="preserve"> was an increasing manifestation of the mercantile and predatory facets of Indian bourgeoisie. Many modernist writers were of rural origin who moved to fast growing, complexly hybrid Indian cities. They forged images of individual selfhood that stood in isolation from a hostile world. D. R. </w:t>
+                </w:r>
+                <w:proofErr w:type="spellStart"/>
+                <w:r>
+                  <w:rPr>
+                    <w:szCs w:val="24"/>
+                  </w:rPr>
+                  <w:t>Nagaraj</w:t>
+                </w:r>
+                <w:proofErr w:type="spellEnd"/>
+                <w:r>
+                  <w:rPr>
+                    <w:szCs w:val="24"/>
+                  </w:rPr>
+                  <w:t xml:space="preserve"> obs</w:t>
                 </w:r>
                 <w:r>
                   <w:rPr>
@@ -931,11 +1307,16 @@
                   <w:outlineLvl w:val="0"/>
                 </w:pPr>
                 <w:r>
-                  <w:t>Cosmopolitanism and Indi</w:t>
+                  <w:t xml:space="preserve">Cosmopolitanism and </w:t>
+                </w:r>
+                <w:proofErr w:type="spellStart"/>
+                <w:r>
+                  <w:t>Indi</w:t>
                 </w:r>
                 <w:r>
                   <w:t>geneity</w:t>
                 </w:r>
+                <w:proofErr w:type="spellEnd"/>
               </w:p>
               <w:p>
                 <w:pPr>
@@ -1032,7 +1413,35 @@
                     <w:szCs w:val="24"/>
                   </w:rPr>
                   <w:lastRenderedPageBreak/>
-                  <w:t>contexts. Amiya Dev has ob</w:t>
+                  <w:t xml:space="preserve">contexts. </w:t>
+                </w:r>
+                <w:proofErr w:type="spellStart"/>
+                <w:r>
+                  <w:rPr>
+                    <w:szCs w:val="24"/>
+                  </w:rPr>
+                  <w:t>Amiya</w:t>
+                </w:r>
+                <w:proofErr w:type="spellEnd"/>
+                <w:r>
+                  <w:rPr>
+                    <w:szCs w:val="24"/>
+                  </w:rPr>
+                  <w:t xml:space="preserve"> </w:t>
+                </w:r>
+                <w:proofErr w:type="spellStart"/>
+                <w:r>
+                  <w:rPr>
+                    <w:szCs w:val="24"/>
+                  </w:rPr>
+                  <w:t>Dev</w:t>
+                </w:r>
+                <w:proofErr w:type="spellEnd"/>
+                <w:r>
+                  <w:rPr>
+                    <w:szCs w:val="24"/>
+                  </w:rPr>
+                  <w:t xml:space="preserve"> has ob</w:t>
                 </w:r>
                 <w:r>
                   <w:rPr>
@@ -1115,8 +1524,58 @@
                   <w:rPr>
                     <w:szCs w:val="24"/>
                   </w:rPr>
-                  <w:t>was distinguished by the use of everyday idioms as opposed to a highly formalist Sanskritised diction, a preoccupation with the city as a locus of alienation and angst, an ironic detachment that complicated one’s relations with tradition, and an irreverent approach to sexuality and desire. Individual members of the modernist group differed from each other in fundamental ways. Budhadeva Bose, Sudhindranath Dutta</w:t>
-                </w:r>
+                  <w:t xml:space="preserve">was distinguished by the use of everyday idioms as opposed to a highly formalist </w:t>
+                </w:r>
+                <w:proofErr w:type="spellStart"/>
+                <w:r>
+                  <w:rPr>
+                    <w:szCs w:val="24"/>
+                  </w:rPr>
+                  <w:t>Sanskritised</w:t>
+                </w:r>
+                <w:proofErr w:type="spellEnd"/>
+                <w:r>
+                  <w:rPr>
+                    <w:szCs w:val="24"/>
+                  </w:rPr>
+                  <w:t xml:space="preserve"> diction, a preoccupation with the city as a locus of alienation and angst, an ironic detachment that complicated one’s relations with tradition, and an irreverent approach to sexuality and desire. Individual members of the modernist group differed from each other in fundamental ways. </w:t>
+                </w:r>
+                <w:proofErr w:type="spellStart"/>
+                <w:r>
+                  <w:rPr>
+                    <w:szCs w:val="24"/>
+                  </w:rPr>
+                  <w:t>Budhadeva</w:t>
+                </w:r>
+                <w:proofErr w:type="spellEnd"/>
+                <w:r>
+                  <w:rPr>
+                    <w:szCs w:val="24"/>
+                  </w:rPr>
+                  <w:t xml:space="preserve"> Bose, </w:t>
+                </w:r>
+                <w:proofErr w:type="spellStart"/>
+                <w:r>
+                  <w:rPr>
+                    <w:szCs w:val="24"/>
+                  </w:rPr>
+                  <w:t>Sudhindranath</w:t>
+                </w:r>
+                <w:proofErr w:type="spellEnd"/>
+                <w:r>
+                  <w:rPr>
+                    <w:szCs w:val="24"/>
+                  </w:rPr>
+                  <w:t xml:space="preserve"> </w:t>
+                </w:r>
+                <w:proofErr w:type="spellStart"/>
+                <w:r>
+                  <w:rPr>
+                    <w:szCs w:val="24"/>
+                  </w:rPr>
+                  <w:t>Dutta</w:t>
+                </w:r>
+                <w:proofErr w:type="spellEnd"/>
                 <w:r>
                   <w:rPr>
                     <w:szCs w:val="24"/>
@@ -1127,7 +1586,49 @@
                   <w:rPr>
                     <w:szCs w:val="24"/>
                   </w:rPr>
-                  <w:t xml:space="preserve"> and Bishnu Dey consciously moved away from Tagore’s legacy while Jibanananda Das valued Rabindranath as a continuing source of inspiration. </w:t>
+                  <w:t xml:space="preserve"> and </w:t>
+                </w:r>
+                <w:proofErr w:type="spellStart"/>
+                <w:r>
+                  <w:rPr>
+                    <w:szCs w:val="24"/>
+                  </w:rPr>
+                  <w:t>Bishnu</w:t>
+                </w:r>
+                <w:proofErr w:type="spellEnd"/>
+                <w:r>
+                  <w:rPr>
+                    <w:szCs w:val="24"/>
+                  </w:rPr>
+                  <w:t xml:space="preserve"> </w:t>
+                </w:r>
+                <w:proofErr w:type="spellStart"/>
+                <w:r>
+                  <w:rPr>
+                    <w:szCs w:val="24"/>
+                  </w:rPr>
+                  <w:t>Dey</w:t>
+                </w:r>
+                <w:proofErr w:type="spellEnd"/>
+                <w:r>
+                  <w:rPr>
+                    <w:szCs w:val="24"/>
+                  </w:rPr>
+                  <w:t xml:space="preserve"> consciously moved away from Tagore’s legacy while </w:t>
+                </w:r>
+                <w:proofErr w:type="spellStart"/>
+                <w:r>
+                  <w:rPr>
+                    <w:szCs w:val="24"/>
+                  </w:rPr>
+                  <w:t>Jibanananda</w:t>
+                </w:r>
+                <w:proofErr w:type="spellEnd"/>
+                <w:r>
+                  <w:rPr>
+                    <w:szCs w:val="24"/>
+                  </w:rPr>
+                  <w:t xml:space="preserve"> Das valued Rabindranath as a continuing source of inspiration. </w:t>
                 </w:r>
               </w:p>
               <w:p>
@@ -1141,49 +1642,219 @@
                   <w:rPr>
                     <w:szCs w:val="24"/>
                   </w:rPr>
-                  <w:t xml:space="preserve">G. M. Mardhekar (1909-1956) transformed Marathi poetry’s expressive format and thematic focus. His path-breaking </w:t>
-                </w:r>
+                  <w:t xml:space="preserve">G. M. </w:t>
+                </w:r>
+                <w:proofErr w:type="spellStart"/>
+                <w:r>
+                  <w:rPr>
+                    <w:szCs w:val="24"/>
+                  </w:rPr>
+                  <w:t>Mardhekar</w:t>
+                </w:r>
+                <w:proofErr w:type="spellEnd"/>
+                <w:r>
+                  <w:rPr>
+                    <w:szCs w:val="24"/>
+                  </w:rPr>
+                  <w:t xml:space="preserve"> (1909-1956) transformed Marathi poetry’s expressive format and thematic focus. His path-breaking </w:t>
+                </w:r>
+                <w:proofErr w:type="spellStart"/>
                 <w:r>
                   <w:rPr>
                     <w:i/>
                     <w:iCs/>
                     <w:szCs w:val="24"/>
                   </w:rPr>
-                  <w:t>Kahi Kavita</w:t>
-                </w:r>
-                <w:r>
-                  <w:rPr>
-                    <w:szCs w:val="24"/>
-                  </w:rPr>
-                  <w:t xml:space="preserve"> (1947) forged a poetic mode which simultaneously reclaimed the </w:t>
-                </w:r>
+                  <w:t>Kahi</w:t>
+                </w:r>
+                <w:proofErr w:type="spellEnd"/>
                 <w:r>
                   <w:rPr>
                     <w:i/>
                     <w:iCs/>
                     <w:szCs w:val="24"/>
                   </w:rPr>
-                  <w:t xml:space="preserve">abhang </w:t>
-                </w:r>
-                <w:r>
-                  <w:rPr>
-                    <w:szCs w:val="24"/>
-                  </w:rPr>
-                  <w:t xml:space="preserve">mode of the medieval </w:t>
-                </w:r>
+                  <w:t xml:space="preserve"> </w:t>
+                </w:r>
+                <w:proofErr w:type="spellStart"/>
                 <w:r>
                   <w:rPr>
                     <w:i/>
                     <w:iCs/>
                     <w:szCs w:val="24"/>
                   </w:rPr>
+                  <w:t>Kavita</w:t>
+                </w:r>
+                <w:proofErr w:type="spellEnd"/>
+                <w:r>
+                  <w:rPr>
+                    <w:szCs w:val="24"/>
+                  </w:rPr>
+                  <w:t xml:space="preserve"> (1947) forged a poetic mode which simultaneously reclaimed the </w:t>
+                </w:r>
+                <w:proofErr w:type="spellStart"/>
+                <w:r>
+                  <w:rPr>
+                    <w:i/>
+                    <w:iCs/>
+                    <w:szCs w:val="24"/>
+                  </w:rPr>
+                  <w:t>abhang</w:t>
+                </w:r>
+                <w:proofErr w:type="spellEnd"/>
+                <w:r>
+                  <w:rPr>
+                    <w:i/>
+                    <w:iCs/>
+                    <w:szCs w:val="24"/>
+                  </w:rPr>
+                  <w:t xml:space="preserve"> </w:t>
+                </w:r>
+                <w:r>
+                  <w:rPr>
+                    <w:szCs w:val="24"/>
+                  </w:rPr>
+                  <w:t xml:space="preserve">mode of the medieval </w:t>
+                </w:r>
+                <w:r>
+                  <w:rPr>
+                    <w:i/>
+                    <w:iCs/>
+                    <w:szCs w:val="24"/>
+                  </w:rPr>
                   <w:t xml:space="preserve">bhakti </w:t>
                 </w:r>
                 <w:r>
                   <w:rPr>
                     <w:szCs w:val="24"/>
                   </w:rPr>
-                  <w:t xml:space="preserve">poetry and captured the psychological disorientation and political disillusionment experienced by the common man in the urban turbulence of Bombay. Mardhekar was followed by a group of accomplished modernists in Marathi, which included P. S. Rege, G. V. Karandikar, Sharat Chandra Muktibodh, Arun Kolatkar, Dilip Chitre, each distinct in his inventiveness. </w:t>
+                  <w:t xml:space="preserve">poetry and captured the psychological disorientation and political disillusionment experienced by the common man in the urban turbulence of Bombay. </w:t>
+                </w:r>
+                <w:proofErr w:type="spellStart"/>
+                <w:r>
+                  <w:rPr>
+                    <w:szCs w:val="24"/>
+                  </w:rPr>
+                  <w:t>Mardhekar</w:t>
+                </w:r>
+                <w:proofErr w:type="spellEnd"/>
+                <w:r>
+                  <w:rPr>
+                    <w:szCs w:val="24"/>
+                  </w:rPr>
+                  <w:t xml:space="preserve"> was followed by a group of accomplished modernists in Marathi, which included P. S. </w:t>
+                </w:r>
+                <w:proofErr w:type="spellStart"/>
+                <w:r>
+                  <w:rPr>
+                    <w:szCs w:val="24"/>
+                  </w:rPr>
+                  <w:t>Rege</w:t>
+                </w:r>
+                <w:proofErr w:type="spellEnd"/>
+                <w:r>
+                  <w:rPr>
+                    <w:szCs w:val="24"/>
+                  </w:rPr>
+                  <w:t xml:space="preserve">, G. V. </w:t>
+                </w:r>
+                <w:proofErr w:type="spellStart"/>
+                <w:r>
+                  <w:rPr>
+                    <w:szCs w:val="24"/>
+                  </w:rPr>
+                  <w:t>Karandikar</w:t>
+                </w:r>
+                <w:proofErr w:type="spellEnd"/>
+                <w:r>
+                  <w:rPr>
+                    <w:szCs w:val="24"/>
+                  </w:rPr>
+                  <w:t xml:space="preserve">, </w:t>
+                </w:r>
+                <w:proofErr w:type="spellStart"/>
+                <w:r>
+                  <w:rPr>
+                    <w:szCs w:val="24"/>
+                  </w:rPr>
+                  <w:t>Sharat</w:t>
+                </w:r>
+                <w:proofErr w:type="spellEnd"/>
+                <w:r>
+                  <w:rPr>
+                    <w:szCs w:val="24"/>
+                  </w:rPr>
+                  <w:t xml:space="preserve"> Chandra </w:t>
+                </w:r>
+                <w:proofErr w:type="spellStart"/>
+                <w:r>
+                  <w:rPr>
+                    <w:szCs w:val="24"/>
+                  </w:rPr>
+                  <w:t>Muktibodh</w:t>
+                </w:r>
+                <w:proofErr w:type="spellEnd"/>
+                <w:r>
+                  <w:rPr>
+                    <w:szCs w:val="24"/>
+                  </w:rPr>
+                  <w:t xml:space="preserve">, </w:t>
+                </w:r>
+                <w:proofErr w:type="spellStart"/>
+                <w:r>
+                  <w:rPr>
+                    <w:szCs w:val="24"/>
+                  </w:rPr>
+                  <w:t>Arun</w:t>
+                </w:r>
+                <w:proofErr w:type="spellEnd"/>
+                <w:r>
+                  <w:rPr>
+                    <w:szCs w:val="24"/>
+                  </w:rPr>
+                  <w:t xml:space="preserve"> </w:t>
+                </w:r>
+                <w:proofErr w:type="spellStart"/>
+                <w:r>
+                  <w:rPr>
+                    <w:szCs w:val="24"/>
+                  </w:rPr>
+                  <w:t>Kolatkar</w:t>
+                </w:r>
+                <w:proofErr w:type="spellEnd"/>
+                <w:r>
+                  <w:rPr>
+                    <w:szCs w:val="24"/>
+                  </w:rPr>
+                  <w:t xml:space="preserve">, </w:t>
+                </w:r>
+                <w:proofErr w:type="spellStart"/>
+                <w:r>
+                  <w:rPr>
+                    <w:szCs w:val="24"/>
+                  </w:rPr>
+                  <w:t>Dilip</w:t>
+                </w:r>
+                <w:proofErr w:type="spellEnd"/>
+                <w:r>
+                  <w:rPr>
+                    <w:szCs w:val="24"/>
+                  </w:rPr>
+                  <w:t xml:space="preserve"> </w:t>
+                </w:r>
+                <w:proofErr w:type="spellStart"/>
+                <w:r>
+                  <w:rPr>
+                    <w:szCs w:val="24"/>
+                  </w:rPr>
+                  <w:t>Chitre</w:t>
+                </w:r>
+                <w:proofErr w:type="spellEnd"/>
+                <w:r>
+                  <w:rPr>
+                    <w:szCs w:val="24"/>
+                  </w:rPr>
+                  <w:t xml:space="preserve">, each distinct in his inventiveness. </w:t>
                 </w:r>
               </w:p>
               <w:p>
@@ -1198,61 +1869,169 @@
                   <w:rPr>
                     <w:szCs w:val="24"/>
                   </w:rPr>
-                  <w:t xml:space="preserve">In Hindi, Agyeya (S. H. Vatsyayan) began his poetic career by countering the poetics of the romantic-nationalist </w:t>
-                </w:r>
+                  <w:t xml:space="preserve">In Hindi, </w:t>
+                </w:r>
+                <w:proofErr w:type="spellStart"/>
+                <w:r>
+                  <w:rPr>
+                    <w:szCs w:val="24"/>
+                  </w:rPr>
+                  <w:t>Agyeya</w:t>
+                </w:r>
+                <w:proofErr w:type="spellEnd"/>
+                <w:r>
+                  <w:rPr>
+                    <w:szCs w:val="24"/>
+                  </w:rPr>
+                  <w:t xml:space="preserve"> (S. H. </w:t>
+                </w:r>
+                <w:proofErr w:type="spellStart"/>
+                <w:r>
+                  <w:rPr>
+                    <w:szCs w:val="24"/>
+                  </w:rPr>
+                  <w:t>Vatsyayan</w:t>
+                </w:r>
+                <w:proofErr w:type="spellEnd"/>
+                <w:r>
+                  <w:rPr>
+                    <w:szCs w:val="24"/>
+                  </w:rPr>
+                  <w:t xml:space="preserve">) began his poetic career by countering the poetics of the romantic-nationalist </w:t>
+                </w:r>
+                <w:proofErr w:type="spellStart"/>
                 <w:r>
                   <w:rPr>
                     <w:i/>
                     <w:iCs/>
                     <w:szCs w:val="24"/>
                   </w:rPr>
-                  <w:t xml:space="preserve">Chhayavadi </w:t>
-                </w:r>
-                <w:r>
-                  <w:rPr>
-                    <w:szCs w:val="24"/>
-                  </w:rPr>
-                  <w:t xml:space="preserve">group of poets. He emphasized a poetic of hermetic insularity where art kept self-conscious distance from the domain of the popular, indicated by the title of his 1951 collection, </w:t>
-                </w:r>
+                  <w:t>Chhayavadi</w:t>
+                </w:r>
+                <w:proofErr w:type="spellEnd"/>
                 <w:r>
                   <w:rPr>
                     <w:i/>
                     <w:iCs/>
                     <w:szCs w:val="24"/>
                   </w:rPr>
-                  <w:t xml:space="preserve">Nadi ke Dvip </w:t>
-                </w:r>
-                <w:r>
-                  <w:rPr>
-                    <w:szCs w:val="24"/>
-                  </w:rPr>
-                  <w:t>[Islands in the Stream]</w:t>
-                </w:r>
-                <w:r>
-                  <w:rPr>
-                    <w:szCs w:val="24"/>
-                  </w:rPr>
                   <w:t xml:space="preserve"> </w:t>
                 </w:r>
                 <w:r>
                   <w:rPr>
                     <w:szCs w:val="24"/>
                   </w:rPr>
-                  <w:t>(</w:t>
-                </w:r>
-                <w:r>
-                  <w:rPr>
-                    <w:szCs w:val="24"/>
-                  </w:rPr>
-                  <w:t xml:space="preserve">1951). G. M. Muktibodh was intellectually an optimist who put his faith in the communist movement, but articulated a distraught self entangled in the web of morbidity and dissolution with no redeeming vision to temper his world-view articulated in his </w:t>
-                </w:r>
+                  <w:t xml:space="preserve">group of poets. He emphasized a poetic of hermetic insularity where art kept self-conscious distance from the domain of the popular, indicated by the title of his 1951 collection, </w:t>
+                </w:r>
+                <w:proofErr w:type="spellStart"/>
                 <w:r>
                   <w:rPr>
                     <w:i/>
                     <w:iCs/>
                     <w:szCs w:val="24"/>
                   </w:rPr>
-                  <w:t xml:space="preserve">Andhere Main </w:t>
+                  <w:t>Nadi</w:t>
+                </w:r>
+                <w:proofErr w:type="spellEnd"/>
+                <w:r>
+                  <w:rPr>
+                    <w:i/>
+                    <w:iCs/>
+                    <w:szCs w:val="24"/>
+                  </w:rPr>
+                  <w:t xml:space="preserve"> </w:t>
+                </w:r>
+                <w:proofErr w:type="spellStart"/>
+                <w:r>
+                  <w:rPr>
+                    <w:i/>
+                    <w:iCs/>
+                    <w:szCs w:val="24"/>
+                  </w:rPr>
+                  <w:t>ke</w:t>
+                </w:r>
+                <w:proofErr w:type="spellEnd"/>
+                <w:r>
+                  <w:rPr>
+                    <w:i/>
+                    <w:iCs/>
+                    <w:szCs w:val="24"/>
+                  </w:rPr>
+                  <w:t xml:space="preserve"> </w:t>
+                </w:r>
+                <w:proofErr w:type="spellStart"/>
+                <w:r>
+                  <w:rPr>
+                    <w:i/>
+                    <w:iCs/>
+                    <w:szCs w:val="24"/>
+                  </w:rPr>
+                  <w:t>Dvip</w:t>
+                </w:r>
+                <w:proofErr w:type="spellEnd"/>
+                <w:r>
+                  <w:rPr>
+                    <w:i/>
+                    <w:iCs/>
+                    <w:szCs w:val="24"/>
+                  </w:rPr>
+                  <w:t xml:space="preserve"> </w:t>
+                </w:r>
+                <w:r>
+                  <w:rPr>
+                    <w:szCs w:val="24"/>
+                  </w:rPr>
+                  <w:t>[Islands in the Stream]</w:t>
+                </w:r>
+                <w:r>
+                  <w:rPr>
+                    <w:szCs w:val="24"/>
+                  </w:rPr>
+                  <w:t xml:space="preserve"> </w:t>
+                </w:r>
+                <w:r>
+                  <w:rPr>
+                    <w:szCs w:val="24"/>
+                  </w:rPr>
+                  <w:t>(</w:t>
+                </w:r>
+                <w:r>
+                  <w:rPr>
+                    <w:szCs w:val="24"/>
+                  </w:rPr>
+                  <w:t xml:space="preserve">1951). G. M. </w:t>
+                </w:r>
+                <w:proofErr w:type="spellStart"/>
+                <w:r>
+                  <w:rPr>
+                    <w:szCs w:val="24"/>
+                  </w:rPr>
+                  <w:t>Muktibodh</w:t>
+                </w:r>
+                <w:proofErr w:type="spellEnd"/>
+                <w:r>
+                  <w:rPr>
+                    <w:szCs w:val="24"/>
+                  </w:rPr>
+                  <w:t xml:space="preserve"> was intellectually an optimist who put his faith in the communist movement, but articulated a distraught self entangled in the web of morbidity and dissolution with no redeeming vision to temper his world-view articulated in his </w:t>
+                </w:r>
+                <w:proofErr w:type="spellStart"/>
+                <w:r>
+                  <w:rPr>
+                    <w:i/>
+                    <w:iCs/>
+                    <w:szCs w:val="24"/>
+                  </w:rPr>
+                  <w:t>Andhere</w:t>
+                </w:r>
+                <w:proofErr w:type="spellEnd"/>
+                <w:r>
+                  <w:rPr>
+                    <w:i/>
+                    <w:iCs/>
+                    <w:szCs w:val="24"/>
+                  </w:rPr>
+                  <w:t xml:space="preserve"> Main </w:t>
                 </w:r>
                 <w:r>
                   <w:rPr>
@@ -1282,15 +2061,65 @@
                     <w:iCs/>
                     <w:szCs w:val="24"/>
                   </w:rPr>
-                  <w:t xml:space="preserve">South Indian languages saw the emergence of strong modernist poets in the 1950s. In Kannada, Gopalakrishna Adiga published his pioneering collection </w:t>
-                </w:r>
+                  <w:t xml:space="preserve">South Indian languages saw the emergence of strong modernist poets in the 1950s. In Kannada, </w:t>
+                </w:r>
+                <w:proofErr w:type="spellStart"/>
+                <w:r>
+                  <w:rPr>
+                    <w:iCs/>
+                    <w:szCs w:val="24"/>
+                  </w:rPr>
+                  <w:t>Gopalakrishna</w:t>
+                </w:r>
+                <w:proofErr w:type="spellEnd"/>
+                <w:r>
+                  <w:rPr>
+                    <w:iCs/>
+                    <w:szCs w:val="24"/>
+                  </w:rPr>
+                  <w:t xml:space="preserve"> </w:t>
+                </w:r>
+                <w:proofErr w:type="spellStart"/>
+                <w:r>
+                  <w:rPr>
+                    <w:iCs/>
+                    <w:szCs w:val="24"/>
+                  </w:rPr>
+                  <w:t>Adiga</w:t>
+                </w:r>
+                <w:proofErr w:type="spellEnd"/>
+                <w:r>
+                  <w:rPr>
+                    <w:iCs/>
+                    <w:szCs w:val="24"/>
+                  </w:rPr>
+                  <w:t xml:space="preserve"> published his pioneering collection </w:t>
+                </w:r>
+                <w:proofErr w:type="spellStart"/>
                 <w:r>
                   <w:rPr>
                     <w:i/>
                     <w:szCs w:val="24"/>
                   </w:rPr>
-                  <w:t>Nadedubanda Daari</w:t>
-                </w:r>
+                  <w:t>Nadedubanda</w:t>
+                </w:r>
+                <w:proofErr w:type="spellEnd"/>
+                <w:r>
+                  <w:rPr>
+                    <w:i/>
+                    <w:szCs w:val="24"/>
+                  </w:rPr>
+                  <w:t xml:space="preserve"> </w:t>
+                </w:r>
+                <w:proofErr w:type="spellStart"/>
+                <w:r>
+                  <w:rPr>
+                    <w:i/>
+                    <w:szCs w:val="24"/>
+                  </w:rPr>
+                  <w:t>Daari</w:t>
+                </w:r>
+                <w:proofErr w:type="spellEnd"/>
                 <w:r>
                   <w:rPr>
                     <w:szCs w:val="24"/>
@@ -1304,35 +2133,135 @@
                   </w:rPr>
                   <w:t xml:space="preserve">, while </w:t>
                 </w:r>
+                <w:proofErr w:type="spellStart"/>
                 <w:r>
                   <w:rPr>
                     <w:i/>
                     <w:iCs/>
                     <w:szCs w:val="24"/>
                   </w:rPr>
-                  <w:t xml:space="preserve">Mahaprasthanam </w:t>
-                </w:r>
-                <w:r>
-                  <w:rPr>
-                    <w:iCs/>
-                    <w:szCs w:val="24"/>
-                  </w:rPr>
-                  <w:t xml:space="preserve">by Srirangam Srinivasa Rao, widely known as ‘Sri Sri’ announced a new departure in Telugu in 1950. </w:t>
-                </w:r>
+                  <w:t>Mahaprasthanam</w:t>
+                </w:r>
+                <w:proofErr w:type="spellEnd"/>
                 <w:r>
                   <w:rPr>
                     <w:i/>
                     <w:iCs/>
                     <w:szCs w:val="24"/>
                   </w:rPr>
-                  <w:t xml:space="preserve">Kurukshetram </w:t>
+                  <w:t xml:space="preserve"> </w:t>
                 </w:r>
                 <w:r>
                   <w:rPr>
                     <w:iCs/>
                     <w:szCs w:val="24"/>
                   </w:rPr>
-                  <w:t xml:space="preserve">(1960), a long poem by Ayyappa Paniker became a landmark of modernist poetry in Malayalam. </w:t>
+                  <w:t xml:space="preserve">by </w:t>
+                </w:r>
+                <w:proofErr w:type="spellStart"/>
+                <w:r>
+                  <w:rPr>
+                    <w:iCs/>
+                    <w:szCs w:val="24"/>
+                  </w:rPr>
+                  <w:t>Srirangam</w:t>
+                </w:r>
+                <w:proofErr w:type="spellEnd"/>
+                <w:r>
+                  <w:rPr>
+                    <w:iCs/>
+                    <w:szCs w:val="24"/>
+                  </w:rPr>
+                  <w:t xml:space="preserve"> </w:t>
+                </w:r>
+                <w:proofErr w:type="spellStart"/>
+                <w:r>
+                  <w:rPr>
+                    <w:iCs/>
+                    <w:szCs w:val="24"/>
+                  </w:rPr>
+                  <w:t>Srinivasa</w:t>
+                </w:r>
+                <w:proofErr w:type="spellEnd"/>
+                <w:r>
+                  <w:rPr>
+                    <w:iCs/>
+                    <w:szCs w:val="24"/>
+                  </w:rPr>
+                  <w:t xml:space="preserve"> </w:t>
+                </w:r>
+                <w:proofErr w:type="spellStart"/>
+                <w:r>
+                  <w:rPr>
+                    <w:iCs/>
+                    <w:szCs w:val="24"/>
+                  </w:rPr>
+                  <w:t>Rao</w:t>
+                </w:r>
+                <w:proofErr w:type="spellEnd"/>
+                <w:r>
+                  <w:rPr>
+                    <w:iCs/>
+                    <w:szCs w:val="24"/>
+                  </w:rPr>
+                  <w:t xml:space="preserve">, widely known as ‘Sri Sri’ announced a new departure in Telugu in 1950. </w:t>
+                </w:r>
+                <w:proofErr w:type="spellStart"/>
+                <w:r>
+                  <w:rPr>
+                    <w:i/>
+                    <w:iCs/>
+                    <w:szCs w:val="24"/>
+                  </w:rPr>
+                  <w:t>Kurukshetram</w:t>
+                </w:r>
+                <w:proofErr w:type="spellEnd"/>
+                <w:r>
+                  <w:rPr>
+                    <w:i/>
+                    <w:iCs/>
+                    <w:szCs w:val="24"/>
+                  </w:rPr>
+                  <w:t xml:space="preserve"> </w:t>
+                </w:r>
+                <w:r>
+                  <w:rPr>
+                    <w:iCs/>
+                    <w:szCs w:val="24"/>
+                  </w:rPr>
+                  <w:t xml:space="preserve">(1960), a long poem by </w:t>
+                </w:r>
+                <w:proofErr w:type="spellStart"/>
+                <w:r>
+                  <w:rPr>
+                    <w:iCs/>
+                    <w:szCs w:val="24"/>
+                  </w:rPr>
+                  <w:t>Ayyappa</w:t>
+                </w:r>
+                <w:proofErr w:type="spellEnd"/>
+                <w:r>
+                  <w:rPr>
+                    <w:iCs/>
+                    <w:szCs w:val="24"/>
+                  </w:rPr>
+                  <w:t xml:space="preserve"> </w:t>
+                </w:r>
+                <w:proofErr w:type="spellStart"/>
+                <w:r>
+                  <w:rPr>
+                    <w:iCs/>
+                    <w:szCs w:val="24"/>
+                  </w:rPr>
+                  <w:t>Paniker</w:t>
+                </w:r>
+                <w:proofErr w:type="spellEnd"/>
+                <w:r>
+                  <w:rPr>
+                    <w:iCs/>
+                    <w:szCs w:val="24"/>
+                  </w:rPr>
+                  <w:t xml:space="preserve"> became a landmark of modernist poetry in Malayalam. </w:t>
                 </w:r>
               </w:p>
               <w:p>
@@ -1346,7 +2275,49 @@
                   <w:rPr>
                     <w:szCs w:val="24"/>
                   </w:rPr>
-                  <w:t>A significant body of English poetry emerged within Indian modernism, of which Nissim Ezekiel’s explorations of life in Bombay are perhaps the best known. Some of these poets were brilliantly bilingual, like Arun Kolatkar. Translation was vital to the modernist intervention, and several major poets avidly used it as a resource to transform sensibilities and alter poetic idioms.</w:t>
+                  <w:t xml:space="preserve">A significant body of English poetry emerged within Indian modernism, of which </w:t>
+                </w:r>
+                <w:proofErr w:type="spellStart"/>
+                <w:r>
+                  <w:rPr>
+                    <w:szCs w:val="24"/>
+                  </w:rPr>
+                  <w:t>Nissim</w:t>
+                </w:r>
+                <w:proofErr w:type="spellEnd"/>
+                <w:r>
+                  <w:rPr>
+                    <w:szCs w:val="24"/>
+                  </w:rPr>
+                  <w:t xml:space="preserve"> Ezekiel’s explorations of life in Bombay are perhaps the best known. Some of these poets were brilliantly bilingual, like </w:t>
+                </w:r>
+                <w:proofErr w:type="spellStart"/>
+                <w:r>
+                  <w:rPr>
+                    <w:szCs w:val="24"/>
+                  </w:rPr>
+                  <w:t>Arun</w:t>
+                </w:r>
+                <w:proofErr w:type="spellEnd"/>
+                <w:r>
+                  <w:rPr>
+                    <w:szCs w:val="24"/>
+                  </w:rPr>
+                  <w:t xml:space="preserve"> </w:t>
+                </w:r>
+                <w:proofErr w:type="spellStart"/>
+                <w:r>
+                  <w:rPr>
+                    <w:szCs w:val="24"/>
+                  </w:rPr>
+                  <w:t>Kolatkar</w:t>
+                </w:r>
+                <w:proofErr w:type="spellEnd"/>
+                <w:r>
+                  <w:rPr>
+                    <w:szCs w:val="24"/>
+                  </w:rPr>
+                  <w:t>. Translation was vital to the modernist intervention, and several major poets avidly used it as a resource to transform sensibilities and alter poetic idioms.</w:t>
                 </w:r>
               </w:p>
               <w:p>
@@ -1360,7 +2331,77 @@
                   <w:rPr>
                     <w:szCs w:val="24"/>
                   </w:rPr>
-                  <w:t xml:space="preserve">Experiments in modernist poetry ran parallel to the innovations introduced by avant-garde painters and sculptors: many of them were closely associated with poets, or were poets themselves (such as Ghulam Muhammad Sheikh in Gujarati, Arun Kolatkar and Dilip Chitre in Marathi and Kamala Das in Malayalam). They shared an insistent pursuit of abstract images and a </w:t>
+                  <w:t xml:space="preserve">Experiments in modernist poetry ran parallel to the innovations introduced by avant-garde painters and sculptors: many of them were closely associated with poets, or were poets themselves (such as </w:t>
+                </w:r>
+                <w:proofErr w:type="spellStart"/>
+                <w:r>
+                  <w:rPr>
+                    <w:szCs w:val="24"/>
+                  </w:rPr>
+                  <w:t>Ghulam</w:t>
+                </w:r>
+                <w:proofErr w:type="spellEnd"/>
+                <w:r>
+                  <w:rPr>
+                    <w:szCs w:val="24"/>
+                  </w:rPr>
+                  <w:t xml:space="preserve"> Muhammad Sheikh in Gujarati, </w:t>
+                </w:r>
+                <w:proofErr w:type="spellStart"/>
+                <w:r>
+                  <w:rPr>
+                    <w:szCs w:val="24"/>
+                  </w:rPr>
+                  <w:t>Arun</w:t>
+                </w:r>
+                <w:proofErr w:type="spellEnd"/>
+                <w:r>
+                  <w:rPr>
+                    <w:szCs w:val="24"/>
+                  </w:rPr>
+                  <w:t xml:space="preserve"> </w:t>
+                </w:r>
+                <w:proofErr w:type="spellStart"/>
+                <w:r>
+                  <w:rPr>
+                    <w:szCs w:val="24"/>
+                  </w:rPr>
+                  <w:t>Kolatkar</w:t>
+                </w:r>
+                <w:proofErr w:type="spellEnd"/>
+                <w:r>
+                  <w:rPr>
+                    <w:szCs w:val="24"/>
+                  </w:rPr>
+                  <w:t xml:space="preserve"> and </w:t>
+                </w:r>
+                <w:proofErr w:type="spellStart"/>
+                <w:r>
+                  <w:rPr>
+                    <w:szCs w:val="24"/>
+                  </w:rPr>
+                  <w:t>Dilip</w:t>
+                </w:r>
+                <w:proofErr w:type="spellEnd"/>
+                <w:r>
+                  <w:rPr>
+                    <w:szCs w:val="24"/>
+                  </w:rPr>
+                  <w:t xml:space="preserve"> </w:t>
+                </w:r>
+                <w:proofErr w:type="spellStart"/>
+                <w:r>
+                  <w:rPr>
+                    <w:szCs w:val="24"/>
+                  </w:rPr>
+                  <w:t>Chitre</w:t>
+                </w:r>
+                <w:proofErr w:type="spellEnd"/>
+                <w:r>
+                  <w:rPr>
+                    <w:szCs w:val="24"/>
+                  </w:rPr>
+                  <w:t xml:space="preserve"> in Marathi and Kamala Das in Malayalam). They shared an insistent pursuit of abstract images and a </w:t>
                 </w:r>
                 <w:r>
                   <w:rPr>
@@ -1414,7 +2455,77 @@
                   <w:rPr>
                     <w:szCs w:val="24"/>
                   </w:rPr>
-                  <w:t xml:space="preserve"> became important sites of experimentation in the decades after independence. However, it is not easy to see modernism in a simple oppositional relationship with realism. Major Bengali novelists of the sixties like Satinath Bhaduri, Advaita Mallabarman, and Kamal Kumar Majumdar retained their links with the realist tradition even as they extended the scope of the literary expression. </w:t>
+                  <w:t xml:space="preserve"> became important sites of experimentation in the decades after independence. However, it is not easy to see modernism in a simple oppositional relationship with realism. Major Bengali novelists of the sixties like </w:t>
+                </w:r>
+                <w:proofErr w:type="spellStart"/>
+                <w:r>
+                  <w:rPr>
+                    <w:szCs w:val="24"/>
+                  </w:rPr>
+                  <w:t>Satinath</w:t>
+                </w:r>
+                <w:proofErr w:type="spellEnd"/>
+                <w:r>
+                  <w:rPr>
+                    <w:szCs w:val="24"/>
+                  </w:rPr>
+                  <w:t xml:space="preserve"> </w:t>
+                </w:r>
+                <w:proofErr w:type="spellStart"/>
+                <w:r>
+                  <w:rPr>
+                    <w:szCs w:val="24"/>
+                  </w:rPr>
+                  <w:t>Bhaduri</w:t>
+                </w:r>
+                <w:proofErr w:type="spellEnd"/>
+                <w:r>
+                  <w:rPr>
+                    <w:szCs w:val="24"/>
+                  </w:rPr>
+                  <w:t xml:space="preserve">, </w:t>
+                </w:r>
+                <w:proofErr w:type="spellStart"/>
+                <w:r>
+                  <w:rPr>
+                    <w:szCs w:val="24"/>
+                  </w:rPr>
+                  <w:t>Advaita</w:t>
+                </w:r>
+                <w:proofErr w:type="spellEnd"/>
+                <w:r>
+                  <w:rPr>
+                    <w:szCs w:val="24"/>
+                  </w:rPr>
+                  <w:t xml:space="preserve"> </w:t>
+                </w:r>
+                <w:proofErr w:type="spellStart"/>
+                <w:r>
+                  <w:rPr>
+                    <w:szCs w:val="24"/>
+                  </w:rPr>
+                  <w:t>Mallabarman</w:t>
+                </w:r>
+                <w:proofErr w:type="spellEnd"/>
+                <w:r>
+                  <w:rPr>
+                    <w:szCs w:val="24"/>
+                  </w:rPr>
+                  <w:t xml:space="preserve">, and Kamal Kumar </w:t>
+                </w:r>
+                <w:proofErr w:type="spellStart"/>
+                <w:r>
+                  <w:rPr>
+                    <w:szCs w:val="24"/>
+                  </w:rPr>
+                  <w:t>Majumdar</w:t>
+                </w:r>
+                <w:proofErr w:type="spellEnd"/>
+                <w:r>
+                  <w:rPr>
+                    <w:szCs w:val="24"/>
+                  </w:rPr>
+                  <w:t xml:space="preserve"> retained their links with the realist tradition even as they extended the scope of the literary expression. </w:t>
                 </w:r>
               </w:p>
               <w:p>
@@ -1428,27 +2539,168 @@
                   <w:rPr>
                     <w:szCs w:val="24"/>
                   </w:rPr>
-                  <w:t xml:space="preserve">If a preoccupation with the individual subject in disjunction with society is the mark of modernist fiction, Agyeya’s two-volume Hindi novel </w:t>
-                </w:r>
+                  <w:t xml:space="preserve">If a preoccupation with the individual subject in disjunction with society is the mark of modernist fiction, </w:t>
+                </w:r>
+                <w:proofErr w:type="spellStart"/>
+                <w:r>
+                  <w:rPr>
+                    <w:szCs w:val="24"/>
+                  </w:rPr>
+                  <w:t>Agyeya’s</w:t>
+                </w:r>
+                <w:proofErr w:type="spellEnd"/>
+                <w:r>
+                  <w:rPr>
+                    <w:szCs w:val="24"/>
+                  </w:rPr>
+                  <w:t xml:space="preserve"> two-volume Hindi novel </w:t>
+                </w:r>
+                <w:proofErr w:type="spellStart"/>
                 <w:r>
                   <w:rPr>
                     <w:i/>
                     <w:szCs w:val="24"/>
                   </w:rPr>
-                  <w:t>Sekhar: Ek Jeevani</w:t>
-                </w:r>
-                <w:r>
-                  <w:rPr>
-                    <w:szCs w:val="24"/>
-                  </w:rPr>
-                  <w:t xml:space="preserve"> (1941 and 1944) is a seminal example. The modernist legacy in Hindi fiction later produced the intricately crafted novels of Nirmal Verma and Krishna Baldev Vaid. In Marathi, Bhalchandra Nemade’s influential novel </w:t>
-                </w:r>
+                  <w:t>Sekhar</w:t>
+                </w:r>
+                <w:proofErr w:type="spellEnd"/>
                 <w:r>
                   <w:rPr>
                     <w:i/>
                     <w:szCs w:val="24"/>
                   </w:rPr>
-                  <w:t xml:space="preserve">Kosala </w:t>
+                  <w:t xml:space="preserve">: </w:t>
+                </w:r>
+                <w:proofErr w:type="spellStart"/>
+                <w:r>
+                  <w:rPr>
+                    <w:i/>
+                    <w:szCs w:val="24"/>
+                  </w:rPr>
+                  <w:t>Ek</w:t>
+                </w:r>
+                <w:proofErr w:type="spellEnd"/>
+                <w:r>
+                  <w:rPr>
+                    <w:i/>
+                    <w:szCs w:val="24"/>
+                  </w:rPr>
+                  <w:t xml:space="preserve"> </w:t>
+                </w:r>
+                <w:proofErr w:type="spellStart"/>
+                <w:r>
+                  <w:rPr>
+                    <w:i/>
+                    <w:szCs w:val="24"/>
+                  </w:rPr>
+                  <w:t>Jeevani</w:t>
+                </w:r>
+                <w:proofErr w:type="spellEnd"/>
+                <w:r>
+                  <w:rPr>
+                    <w:szCs w:val="24"/>
+                  </w:rPr>
+                  <w:t xml:space="preserve"> (1941 and 1944) is a seminal example. The modernist legacy in Hindi fiction later produced the intricately crafted novels of </w:t>
+                </w:r>
+                <w:proofErr w:type="spellStart"/>
+                <w:r>
+                  <w:rPr>
+                    <w:szCs w:val="24"/>
+                  </w:rPr>
+                  <w:t>Nirmal</w:t>
+                </w:r>
+                <w:proofErr w:type="spellEnd"/>
+                <w:r>
+                  <w:rPr>
+                    <w:szCs w:val="24"/>
+                  </w:rPr>
+                  <w:t xml:space="preserve"> </w:t>
+                </w:r>
+                <w:proofErr w:type="spellStart"/>
+                <w:r>
+                  <w:rPr>
+                    <w:szCs w:val="24"/>
+                  </w:rPr>
+                  <w:t>Verma</w:t>
+                </w:r>
+                <w:proofErr w:type="spellEnd"/>
+                <w:r>
+                  <w:rPr>
+                    <w:szCs w:val="24"/>
+                  </w:rPr>
+                  <w:t xml:space="preserve"> and Krishna </w:t>
+                </w:r>
+                <w:proofErr w:type="spellStart"/>
+                <w:r>
+                  <w:rPr>
+                    <w:szCs w:val="24"/>
+                  </w:rPr>
+                  <w:t>Baldev</w:t>
+                </w:r>
+                <w:proofErr w:type="spellEnd"/>
+                <w:r>
+                  <w:rPr>
+                    <w:szCs w:val="24"/>
+                  </w:rPr>
+                  <w:t xml:space="preserve"> </w:t>
+                </w:r>
+                <w:proofErr w:type="spellStart"/>
+                <w:r>
+                  <w:rPr>
+                    <w:szCs w:val="24"/>
+                  </w:rPr>
+                  <w:t>Vaid</w:t>
+                </w:r>
+                <w:proofErr w:type="spellEnd"/>
+                <w:r>
+                  <w:rPr>
+                    <w:szCs w:val="24"/>
+                  </w:rPr>
+                  <w:t xml:space="preserve">. In Marathi, </w:t>
+                </w:r>
+                <w:proofErr w:type="spellStart"/>
+                <w:r>
+                  <w:rPr>
+                    <w:szCs w:val="24"/>
+                  </w:rPr>
+                  <w:t>Bhalchandra</w:t>
+                </w:r>
+                <w:proofErr w:type="spellEnd"/>
+                <w:r>
+                  <w:rPr>
+                    <w:szCs w:val="24"/>
+                  </w:rPr>
+                  <w:t xml:space="preserve"> </w:t>
+                </w:r>
+                <w:proofErr w:type="spellStart"/>
+                <w:r>
+                  <w:rPr>
+                    <w:szCs w:val="24"/>
+                  </w:rPr>
+                  <w:t>Nemade’s</w:t>
+                </w:r>
+                <w:proofErr w:type="spellEnd"/>
+                <w:r>
+                  <w:rPr>
+                    <w:szCs w:val="24"/>
+                  </w:rPr>
+                  <w:t xml:space="preserve"> influential novel </w:t>
+                </w:r>
+                <w:proofErr w:type="spellStart"/>
+                <w:r>
+                  <w:rPr>
+                    <w:i/>
+                    <w:szCs w:val="24"/>
+                  </w:rPr>
+                  <w:t>Kosala</w:t>
+                </w:r>
+                <w:proofErr w:type="spellEnd"/>
+                <w:r>
+                  <w:rPr>
+                    <w:i/>
+                    <w:szCs w:val="24"/>
+                  </w:rPr>
+                  <w:t xml:space="preserve"> </w:t>
                 </w:r>
                 <w:r>
                   <w:rPr>
@@ -1492,8 +2744,72 @@
                   <w:rPr>
                     <w:szCs w:val="24"/>
                   </w:rPr>
-                  <w:t>the fictional works of Krishna Baldev Vaid, M. Mukundan (Malayalam), Suresh Joshi (Gujarati), G. A. Kulkarni (Marathi), Pudumaipithan</w:t>
-                </w:r>
+                  <w:t xml:space="preserve">the fictional works of Krishna </w:t>
+                </w:r>
+                <w:proofErr w:type="spellStart"/>
+                <w:r>
+                  <w:rPr>
+                    <w:szCs w:val="24"/>
+                  </w:rPr>
+                  <w:t>Baldev</w:t>
+                </w:r>
+                <w:proofErr w:type="spellEnd"/>
+                <w:r>
+                  <w:rPr>
+                    <w:szCs w:val="24"/>
+                  </w:rPr>
+                  <w:t xml:space="preserve"> </w:t>
+                </w:r>
+                <w:proofErr w:type="spellStart"/>
+                <w:r>
+                  <w:rPr>
+                    <w:szCs w:val="24"/>
+                  </w:rPr>
+                  <w:t>Vaid</w:t>
+                </w:r>
+                <w:proofErr w:type="spellEnd"/>
+                <w:r>
+                  <w:rPr>
+                    <w:szCs w:val="24"/>
+                  </w:rPr>
+                  <w:t xml:space="preserve">, M. </w:t>
+                </w:r>
+                <w:proofErr w:type="spellStart"/>
+                <w:r>
+                  <w:rPr>
+                    <w:szCs w:val="24"/>
+                  </w:rPr>
+                  <w:t>Mukundan</w:t>
+                </w:r>
+                <w:proofErr w:type="spellEnd"/>
+                <w:r>
+                  <w:rPr>
+                    <w:szCs w:val="24"/>
+                  </w:rPr>
+                  <w:t xml:space="preserve"> (Malayalam), Suresh Joshi (Gujarati), G. A. </w:t>
+                </w:r>
+                <w:proofErr w:type="spellStart"/>
+                <w:r>
+                  <w:rPr>
+                    <w:szCs w:val="24"/>
+                  </w:rPr>
+                  <w:t>Kulkarni</w:t>
+                </w:r>
+                <w:proofErr w:type="spellEnd"/>
+                <w:r>
+                  <w:rPr>
+                    <w:szCs w:val="24"/>
+                  </w:rPr>
+                  <w:t xml:space="preserve"> (Marathi), </w:t>
+                </w:r>
+                <w:proofErr w:type="spellStart"/>
+                <w:r>
+                  <w:rPr>
+                    <w:szCs w:val="24"/>
+                  </w:rPr>
+                  <w:t>Pudumaipithan</w:t>
+                </w:r>
+                <w:proofErr w:type="spellEnd"/>
                 <w:r>
                   <w:rPr>
                     <w:szCs w:val="24"/>
@@ -1504,7 +2820,21 @@
                   <w:rPr>
                     <w:szCs w:val="24"/>
                   </w:rPr>
-                  <w:t xml:space="preserve"> and Mauni (Tamil). Paperbacks of novels by Kafka, Camus</w:t>
+                  <w:t xml:space="preserve"> and </w:t>
+                </w:r>
+                <w:proofErr w:type="spellStart"/>
+                <w:r>
+                  <w:rPr>
+                    <w:szCs w:val="24"/>
+                  </w:rPr>
+                  <w:t>Mauni</w:t>
+                </w:r>
+                <w:proofErr w:type="spellEnd"/>
+                <w:r>
+                  <w:rPr>
+                    <w:szCs w:val="24"/>
+                  </w:rPr>
+                  <w:t xml:space="preserve"> (Tamil). Paperbacks of novels by Kafka, Camus</w:t>
                 </w:r>
                 <w:r>
                   <w:rPr>
@@ -1564,7 +2894,105 @@
                   <w:rPr>
                     <w:szCs w:val="24"/>
                   </w:rPr>
-                  <w:t xml:space="preserve"> as in the novels of U. R. Ananthamurthy (Kannada), O. V. Vijayan (Malayalam) and Sundara Ramaswamy (Tamil). In the 1970s and 80s, situatedness acquired a more pronounced political dimension. The Bengali novelist Mahasweta Devi’s novels and stories, which incisively explore the predicament of adivasis and landless labourers in independent India, is a powerful instance. </w:t>
+                  <w:t xml:space="preserve"> as in the novels of U. R. </w:t>
+                </w:r>
+                <w:proofErr w:type="spellStart"/>
+                <w:r>
+                  <w:rPr>
+                    <w:szCs w:val="24"/>
+                  </w:rPr>
+                  <w:t>Ananthamurthy</w:t>
+                </w:r>
+                <w:proofErr w:type="spellEnd"/>
+                <w:r>
+                  <w:rPr>
+                    <w:szCs w:val="24"/>
+                  </w:rPr>
+                  <w:t xml:space="preserve"> (Kannada), O. V. </w:t>
+                </w:r>
+                <w:proofErr w:type="spellStart"/>
+                <w:r>
+                  <w:rPr>
+                    <w:szCs w:val="24"/>
+                  </w:rPr>
+                  <w:t>Vijayan</w:t>
+                </w:r>
+                <w:proofErr w:type="spellEnd"/>
+                <w:r>
+                  <w:rPr>
+                    <w:szCs w:val="24"/>
+                  </w:rPr>
+                  <w:t xml:space="preserve"> (Malayalam) and </w:t>
+                </w:r>
+                <w:proofErr w:type="spellStart"/>
+                <w:r>
+                  <w:rPr>
+                    <w:szCs w:val="24"/>
+                  </w:rPr>
+                  <w:t>Sundara</w:t>
+                </w:r>
+                <w:proofErr w:type="spellEnd"/>
+                <w:r>
+                  <w:rPr>
+                    <w:szCs w:val="24"/>
+                  </w:rPr>
+                  <w:t xml:space="preserve"> </w:t>
+                </w:r>
+                <w:proofErr w:type="spellStart"/>
+                <w:r>
+                  <w:rPr>
+                    <w:szCs w:val="24"/>
+                  </w:rPr>
+                  <w:t>Ramaswamy</w:t>
+                </w:r>
+                <w:proofErr w:type="spellEnd"/>
+                <w:r>
+                  <w:rPr>
+                    <w:szCs w:val="24"/>
+                  </w:rPr>
+                  <w:t xml:space="preserve"> (Tamil). In the 1970s and 80s, </w:t>
+                </w:r>
+                <w:proofErr w:type="spellStart"/>
+                <w:r>
+                  <w:rPr>
+                    <w:szCs w:val="24"/>
+                  </w:rPr>
+                  <w:t>situatedness</w:t>
+                </w:r>
+                <w:proofErr w:type="spellEnd"/>
+                <w:r>
+                  <w:rPr>
+                    <w:szCs w:val="24"/>
+                  </w:rPr>
+                  <w:t xml:space="preserve"> acquired a more pronounced political dimension. The Bengali novelist </w:t>
+                </w:r>
+                <w:proofErr w:type="spellStart"/>
+                <w:r>
+                  <w:rPr>
+                    <w:szCs w:val="24"/>
+                  </w:rPr>
+                  <w:t>Mahasweta</w:t>
+                </w:r>
+                <w:proofErr w:type="spellEnd"/>
+                <w:r>
+                  <w:rPr>
+                    <w:szCs w:val="24"/>
+                  </w:rPr>
+                  <w:t xml:space="preserve"> Devi’s novels and stories, which incisively explore the predicament of </w:t>
+                </w:r>
+                <w:proofErr w:type="spellStart"/>
+                <w:r>
+                  <w:rPr>
+                    <w:szCs w:val="24"/>
+                  </w:rPr>
+                  <w:t>adivasis</w:t>
+                </w:r>
+                <w:proofErr w:type="spellEnd"/>
+                <w:r>
+                  <w:rPr>
+                    <w:szCs w:val="24"/>
+                  </w:rPr>
+                  <w:t xml:space="preserve"> and landless labourers in independent India, is a powerful instance. </w:t>
                 </w:r>
               </w:p>
               <w:p>
@@ -1659,20 +3087,66 @@
                   <w:rPr>
                     <w:szCs w:val="24"/>
                   </w:rPr>
-                  <w:t xml:space="preserve"> however, not to deny the impact of modernist theatre from the West and of political theatre, especially that of Bertolt Brecht. Often these two strands came together in stylized plays with a contemporary, political intent. The Marathi playwright Vijay Tendulkar wrote emotionally intense plays with urban domestic settings as well as the historical play </w:t>
-                </w:r>
+                  <w:t xml:space="preserve"> however, not to deny the impact of modernist theatre from the West and of political theatre, especially that of </w:t>
+                </w:r>
+                <w:proofErr w:type="spellStart"/>
+                <w:r>
+                  <w:rPr>
+                    <w:szCs w:val="24"/>
+                  </w:rPr>
+                  <w:t>Bertolt</w:t>
+                </w:r>
+                <w:proofErr w:type="spellEnd"/>
+                <w:r>
+                  <w:rPr>
+                    <w:szCs w:val="24"/>
+                  </w:rPr>
+                  <w:t xml:space="preserve"> Brecht. Often these two strands came together in stylized plays with a contemporary, political intent. The Marathi playwright Vijay Tendulkar wrote emotionally intense plays with urban domestic settings as well as the historical play </w:t>
+                </w:r>
+                <w:proofErr w:type="spellStart"/>
                 <w:r>
                   <w:rPr>
                     <w:i/>
                     <w:szCs w:val="24"/>
                   </w:rPr>
-                  <w:t>Ghasiram Kotwal</w:t>
-                </w:r>
-                <w:r>
-                  <w:rPr>
-                    <w:szCs w:val="24"/>
-                  </w:rPr>
-                  <w:t xml:space="preserve"> (1972), which used the resources of the Tamasha form for political satire. </w:t>
+                  <w:t>Ghasiram</w:t>
+                </w:r>
+                <w:proofErr w:type="spellEnd"/>
+                <w:r>
+                  <w:rPr>
+                    <w:i/>
+                    <w:szCs w:val="24"/>
+                  </w:rPr>
+                  <w:t xml:space="preserve"> </w:t>
+                </w:r>
+                <w:proofErr w:type="spellStart"/>
+                <w:r>
+                  <w:rPr>
+                    <w:i/>
+                    <w:szCs w:val="24"/>
+                  </w:rPr>
+                  <w:t>Kotwal</w:t>
+                </w:r>
+                <w:proofErr w:type="spellEnd"/>
+                <w:r>
+                  <w:rPr>
+                    <w:szCs w:val="24"/>
+                  </w:rPr>
+                  <w:t xml:space="preserve"> (1972), which used the resources of the </w:t>
+                </w:r>
+                <w:proofErr w:type="spellStart"/>
+                <w:r>
+                  <w:rPr>
+                    <w:szCs w:val="24"/>
+                  </w:rPr>
+                  <w:t>Tamasha</w:t>
+                </w:r>
+                <w:proofErr w:type="spellEnd"/>
+                <w:r>
+                  <w:rPr>
+                    <w:szCs w:val="24"/>
+                  </w:rPr>
+                  <w:t xml:space="preserve"> form for political satire. </w:t>
                 </w:r>
               </w:p>
               <w:p>
@@ -1686,27 +3160,177 @@
                   <w:rPr>
                     <w:szCs w:val="24"/>
                   </w:rPr>
-                  <w:t xml:space="preserve">The renowned Kannada playwright Girish Karnad also turned to history, indigenous narrative traditions, and performance forms such as the Yakshagana to write plays that explored questions of selfhood and politics in contemporary India. Problems of identity remained central to the work of Mohan Rakesh, whose play </w:t>
-                </w:r>
+                  <w:t xml:space="preserve">The renowned Kannada playwright </w:t>
+                </w:r>
+                <w:proofErr w:type="spellStart"/>
+                <w:r>
+                  <w:rPr>
+                    <w:szCs w:val="24"/>
+                  </w:rPr>
+                  <w:t>Girish</w:t>
+                </w:r>
+                <w:proofErr w:type="spellEnd"/>
+                <w:r>
+                  <w:rPr>
+                    <w:szCs w:val="24"/>
+                  </w:rPr>
+                  <w:t xml:space="preserve"> </w:t>
+                </w:r>
+                <w:proofErr w:type="spellStart"/>
+                <w:r>
+                  <w:rPr>
+                    <w:szCs w:val="24"/>
+                  </w:rPr>
+                  <w:t>Karnad</w:t>
+                </w:r>
+                <w:proofErr w:type="spellEnd"/>
+                <w:r>
+                  <w:rPr>
+                    <w:szCs w:val="24"/>
+                  </w:rPr>
+                  <w:t xml:space="preserve"> also turned to history, indigenous narrative traditions, and performance forms such as the </w:t>
+                </w:r>
+                <w:proofErr w:type="spellStart"/>
+                <w:r>
+                  <w:rPr>
+                    <w:szCs w:val="24"/>
+                  </w:rPr>
+                  <w:t>Yakshagana</w:t>
+                </w:r>
+                <w:proofErr w:type="spellEnd"/>
+                <w:r>
+                  <w:rPr>
+                    <w:szCs w:val="24"/>
+                  </w:rPr>
+                  <w:t xml:space="preserve"> to write plays that explored questions of selfhood and politics in contemporary India. Problems of identity remained central to the work of Mohan </w:t>
+                </w:r>
+                <w:proofErr w:type="spellStart"/>
+                <w:r>
+                  <w:rPr>
+                    <w:szCs w:val="24"/>
+                  </w:rPr>
+                  <w:t>Rakesh</w:t>
+                </w:r>
+                <w:proofErr w:type="spellEnd"/>
+                <w:r>
+                  <w:rPr>
+                    <w:szCs w:val="24"/>
+                  </w:rPr>
+                  <w:t xml:space="preserve">, whose play </w:t>
+                </w:r>
+                <w:proofErr w:type="spellStart"/>
                 <w:r>
                   <w:rPr>
                     <w:i/>
                     <w:szCs w:val="24"/>
                   </w:rPr>
-                  <w:t>Ashadh ka Ek Din</w:t>
-                </w:r>
-                <w:r>
-                  <w:rPr>
-                    <w:szCs w:val="24"/>
-                  </w:rPr>
-                  <w:t xml:space="preserve"> (1958) is regarded as the first modernist play in Hindi. The Bengali writer and theatre director Badal Sarkar wrote and produced plays such as </w:t>
-                </w:r>
+                  <w:t>Ashadh</w:t>
+                </w:r>
+                <w:proofErr w:type="spellEnd"/>
                 <w:r>
                   <w:rPr>
                     <w:i/>
                     <w:szCs w:val="24"/>
                   </w:rPr>
-                  <w:t xml:space="preserve">Ebom Indrajit </w:t>
+                  <w:t xml:space="preserve"> </w:t>
+                </w:r>
+                <w:proofErr w:type="spellStart"/>
+                <w:r>
+                  <w:rPr>
+                    <w:i/>
+                    <w:szCs w:val="24"/>
+                  </w:rPr>
+                  <w:t>ka</w:t>
+                </w:r>
+                <w:proofErr w:type="spellEnd"/>
+                <w:r>
+                  <w:rPr>
+                    <w:i/>
+                    <w:szCs w:val="24"/>
+                  </w:rPr>
+                  <w:t xml:space="preserve"> </w:t>
+                </w:r>
+                <w:proofErr w:type="spellStart"/>
+                <w:r>
+                  <w:rPr>
+                    <w:i/>
+                    <w:szCs w:val="24"/>
+                  </w:rPr>
+                  <w:t>Ek</w:t>
+                </w:r>
+                <w:proofErr w:type="spellEnd"/>
+                <w:r>
+                  <w:rPr>
+                    <w:i/>
+                    <w:szCs w:val="24"/>
+                  </w:rPr>
+                  <w:t xml:space="preserve"> Din</w:t>
+                </w:r>
+                <w:r>
+                  <w:rPr>
+                    <w:szCs w:val="24"/>
+                  </w:rPr>
+                  <w:t xml:space="preserve"> (1958) is regarded as the first modernist play in Hindi. The Bengali writer and theatre director </w:t>
+                </w:r>
+                <w:proofErr w:type="spellStart"/>
+                <w:r>
+                  <w:rPr>
+                    <w:szCs w:val="24"/>
+                  </w:rPr>
+                  <w:t>Badal</w:t>
+                </w:r>
+                <w:proofErr w:type="spellEnd"/>
+                <w:r>
+                  <w:rPr>
+                    <w:szCs w:val="24"/>
+                  </w:rPr>
+                  <w:t xml:space="preserve"> </w:t>
+                </w:r>
+                <w:proofErr w:type="spellStart"/>
+                <w:r>
+                  <w:rPr>
+                    <w:szCs w:val="24"/>
+                  </w:rPr>
+                  <w:t>Sarkar</w:t>
+                </w:r>
+                <w:proofErr w:type="spellEnd"/>
+                <w:r>
+                  <w:rPr>
+                    <w:szCs w:val="24"/>
+                  </w:rPr>
+                  <w:t xml:space="preserve"> wrote and produced plays such as </w:t>
+                </w:r>
+                <w:proofErr w:type="spellStart"/>
+                <w:r>
+                  <w:rPr>
+                    <w:i/>
+                    <w:szCs w:val="24"/>
+                  </w:rPr>
+                  <w:t>Ebom</w:t>
+                </w:r>
+                <w:proofErr w:type="spellEnd"/>
+                <w:r>
+                  <w:rPr>
+                    <w:i/>
+                    <w:szCs w:val="24"/>
+                  </w:rPr>
+                  <w:t xml:space="preserve"> </w:t>
+                </w:r>
+                <w:proofErr w:type="spellStart"/>
+                <w:r>
+                  <w:rPr>
+                    <w:i/>
+                    <w:szCs w:val="24"/>
+                  </w:rPr>
+                  <w:t>Indrajit</w:t>
+                </w:r>
+                <w:proofErr w:type="spellEnd"/>
+                <w:r>
+                  <w:rPr>
+                    <w:i/>
+                    <w:szCs w:val="24"/>
+                  </w:rPr>
+                  <w:t xml:space="preserve"> </w:t>
                 </w:r>
                 <w:r>
                   <w:rPr>
@@ -1726,13 +3350,83 @@
                   <w:rPr>
                     <w:szCs w:val="24"/>
                   </w:rPr>
-                  <w:t>The work of Kavalam Narayana Paniker from Kerala turned to local performance forms as well as to classical Sanskrit theatrical traditions. Rat</w:t>
-                </w:r>
-                <w:r>
-                  <w:rPr>
-                    <w:szCs w:val="24"/>
-                  </w:rPr>
-                  <w:t>an Thiyam from Manipur and the ‘theatre of roots’</w:t>
+                  <w:t xml:space="preserve">The work of </w:t>
+                </w:r>
+                <w:proofErr w:type="spellStart"/>
+                <w:r>
+                  <w:rPr>
+                    <w:szCs w:val="24"/>
+                  </w:rPr>
+                  <w:t>Kavalam</w:t>
+                </w:r>
+                <w:proofErr w:type="spellEnd"/>
+                <w:r>
+                  <w:rPr>
+                    <w:szCs w:val="24"/>
+                  </w:rPr>
+                  <w:t xml:space="preserve"> </w:t>
+                </w:r>
+                <w:proofErr w:type="spellStart"/>
+                <w:r>
+                  <w:rPr>
+                    <w:szCs w:val="24"/>
+                  </w:rPr>
+                  <w:t>Narayana</w:t>
+                </w:r>
+                <w:proofErr w:type="spellEnd"/>
+                <w:r>
+                  <w:rPr>
+                    <w:szCs w:val="24"/>
+                  </w:rPr>
+                  <w:t xml:space="preserve"> </w:t>
+                </w:r>
+                <w:proofErr w:type="spellStart"/>
+                <w:r>
+                  <w:rPr>
+                    <w:szCs w:val="24"/>
+                  </w:rPr>
+                  <w:t>Paniker</w:t>
+                </w:r>
+                <w:proofErr w:type="spellEnd"/>
+                <w:r>
+                  <w:rPr>
+                    <w:szCs w:val="24"/>
+                  </w:rPr>
+                  <w:t xml:space="preserve"> from Kerala turned to local performance forms as well as to classical Sanskrit theatrical traditions. </w:t>
+                </w:r>
+                <w:proofErr w:type="spellStart"/>
+                <w:r>
+                  <w:rPr>
+                    <w:szCs w:val="24"/>
+                  </w:rPr>
+                  <w:t>Rat</w:t>
+                </w:r>
+                <w:r>
+                  <w:rPr>
+                    <w:szCs w:val="24"/>
+                  </w:rPr>
+                  <w:t>an</w:t>
+                </w:r>
+                <w:proofErr w:type="spellEnd"/>
+                <w:r>
+                  <w:rPr>
+                    <w:szCs w:val="24"/>
+                  </w:rPr>
+                  <w:t xml:space="preserve"> </w:t>
+                </w:r>
+                <w:proofErr w:type="spellStart"/>
+                <w:r>
+                  <w:rPr>
+                    <w:szCs w:val="24"/>
+                  </w:rPr>
+                  <w:t>Thiyam</w:t>
+                </w:r>
+                <w:proofErr w:type="spellEnd"/>
+                <w:r>
+                  <w:rPr>
+                    <w:szCs w:val="24"/>
+                  </w:rPr>
+                  <w:t xml:space="preserve"> from Manipur and the ‘theatre of roots’</w:t>
                 </w:r>
                 <w:r>
                   <w:rPr>
@@ -1762,7 +3456,35 @@
                   <w:rPr>
                     <w:szCs w:val="24"/>
                   </w:rPr>
-                  <w:t xml:space="preserve"> has also produced powerfully political and highly stylized plays, like those of Heisnam Kanhailal. </w:t>
+                  <w:t xml:space="preserve"> has also produced powerfully political and highly stylized plays, like those of </w:t>
+                </w:r>
+                <w:proofErr w:type="spellStart"/>
+                <w:r>
+                  <w:rPr>
+                    <w:szCs w:val="24"/>
+                  </w:rPr>
+                  <w:t>Heisnam</w:t>
+                </w:r>
+                <w:proofErr w:type="spellEnd"/>
+                <w:r>
+                  <w:rPr>
+                    <w:szCs w:val="24"/>
+                  </w:rPr>
+                  <w:t xml:space="preserve"> </w:t>
+                </w:r>
+                <w:proofErr w:type="spellStart"/>
+                <w:r>
+                  <w:rPr>
+                    <w:szCs w:val="24"/>
+                  </w:rPr>
+                  <w:t>Kanhailal</w:t>
+                </w:r>
+                <w:proofErr w:type="spellEnd"/>
+                <w:r>
+                  <w:rPr>
+                    <w:szCs w:val="24"/>
+                  </w:rPr>
+                  <w:t xml:space="preserve">. </w:t>
                 </w:r>
               </w:p>
               <w:p>
@@ -1776,7 +3498,35 @@
                   <w:rPr>
                     <w:szCs w:val="24"/>
                   </w:rPr>
-                  <w:t xml:space="preserve">While English translations of modernist plays in Indian languages brought them recognition at the national level, it was their production in Hindi by highly talented directors like Ebrahim Alkazi that </w:t>
+                  <w:t xml:space="preserve">While English translations of modernist plays in Indian languages brought them recognition at the national level, it was their production in Hindi by highly talented directors like </w:t>
+                </w:r>
+                <w:proofErr w:type="spellStart"/>
+                <w:r>
+                  <w:rPr>
+                    <w:szCs w:val="24"/>
+                  </w:rPr>
+                  <w:t>Ebrahim</w:t>
+                </w:r>
+                <w:proofErr w:type="spellEnd"/>
+                <w:r>
+                  <w:rPr>
+                    <w:szCs w:val="24"/>
+                  </w:rPr>
+                  <w:t xml:space="preserve"> </w:t>
+                </w:r>
+                <w:proofErr w:type="spellStart"/>
+                <w:r>
+                  <w:rPr>
+                    <w:szCs w:val="24"/>
+                  </w:rPr>
+                  <w:t>Alkazi</w:t>
+                </w:r>
+                <w:proofErr w:type="spellEnd"/>
+                <w:r>
+                  <w:rPr>
+                    <w:szCs w:val="24"/>
+                  </w:rPr>
+                  <w:t xml:space="preserve"> that </w:t>
                 </w:r>
                 <w:r>
                   <w:rPr>
@@ -1832,33 +3582,29 @@
                   </w:rPr>
                   <w:t xml:space="preserve">the mainstream. In Bengali, a number of little magazines such as </w:t>
                 </w:r>
+                <w:proofErr w:type="spellStart"/>
                 <w:r>
                   <w:rPr>
                     <w:i/>
                     <w:iCs/>
                     <w:szCs w:val="24"/>
                   </w:rPr>
-                  <w:t xml:space="preserve">Kallol </w:t>
-                </w:r>
-                <w:r>
-                  <w:rPr>
-                    <w:szCs w:val="24"/>
-                  </w:rPr>
-                  <w:t xml:space="preserve">(1923-1930), </w:t>
-                </w:r>
+                  <w:t>Kallol</w:t>
+                </w:r>
+                <w:proofErr w:type="spellEnd"/>
                 <w:r>
                   <w:rPr>
                     <w:i/>
                     <w:iCs/>
                     <w:szCs w:val="24"/>
                   </w:rPr>
-                  <w:t>Kali O Kalam</w:t>
-                </w:r>
-                <w:r>
-                  <w:rPr>
-                    <w:szCs w:val="24"/>
-                  </w:rPr>
-                  <w:t xml:space="preserve"> (1926-29), </w:t>
+                  <w:t xml:space="preserve"> </w:t>
+                </w:r>
+                <w:r>
+                  <w:rPr>
+                    <w:szCs w:val="24"/>
+                  </w:rPr>
+                  <w:t xml:space="preserve">(1923-1930), </w:t>
                 </w:r>
                 <w:r>
                   <w:rPr>
@@ -1866,121 +3612,139 @@
                     <w:iCs/>
                     <w:szCs w:val="24"/>
                   </w:rPr>
-                  <w:t xml:space="preserve">Pragati </w:t>
-                </w:r>
-                <w:r>
-                  <w:rPr>
-                    <w:szCs w:val="24"/>
-                  </w:rPr>
-                  <w:t>(1927),</w:t>
-                </w:r>
-                <w:r>
-                  <w:rPr>
-                    <w:szCs w:val="24"/>
-                  </w:rPr>
-                  <w:t xml:space="preserve"> and</w:t>
-                </w:r>
-                <w:r>
-                  <w:rPr>
-                    <w:szCs w:val="24"/>
-                  </w:rPr>
-                  <w:t xml:space="preserve"> </w:t>
-                </w:r>
+                  <w:t xml:space="preserve">Kali O </w:t>
+                </w:r>
+                <w:proofErr w:type="spellStart"/>
                 <w:r>
                   <w:rPr>
                     <w:i/>
                     <w:iCs/>
                     <w:szCs w:val="24"/>
                   </w:rPr>
-                  <w:t xml:space="preserve">Parichay </w:t>
-                </w:r>
-                <w:r>
-                  <w:rPr>
-                    <w:szCs w:val="24"/>
-                  </w:rPr>
-                  <w:t xml:space="preserve">(1931) brought about a shift in prevailing poetic themes and modes of expression. The next generation of avant-garde poets like Shakti Chattopadhyay were associated with </w:t>
-                </w:r>
-                <w:r>
-                  <w:rPr>
-                    <w:i/>
-                    <w:szCs w:val="24"/>
-                  </w:rPr>
-                  <w:t>Krittibas</w:t>
-                </w:r>
-                <w:r>
-                  <w:rPr>
-                    <w:szCs w:val="24"/>
-                  </w:rPr>
-                  <w:t>.</w:t>
-                </w:r>
-                <w:r>
-                  <w:rPr>
-                    <w:i/>
-                    <w:szCs w:val="24"/>
-                  </w:rPr>
-                  <w:t xml:space="preserve"> </w:t>
-                </w:r>
-                <w:r>
-                  <w:rPr>
-                    <w:szCs w:val="24"/>
-                  </w:rPr>
-                  <w:t xml:space="preserve">In Hindi, Agyeya edited the little magazines </w:t>
-                </w:r>
+                  <w:t>Kalam</w:t>
+                </w:r>
+                <w:proofErr w:type="spellEnd"/>
+                <w:r>
+                  <w:rPr>
+                    <w:szCs w:val="24"/>
+                  </w:rPr>
+                  <w:t xml:space="preserve"> (1926-29), </w:t>
+                </w:r>
+                <w:proofErr w:type="spellStart"/>
                 <w:r>
                   <w:rPr>
                     <w:i/>
                     <w:iCs/>
                     <w:szCs w:val="24"/>
                   </w:rPr>
-                  <w:t xml:space="preserve">Pratik </w:t>
-                </w:r>
-                <w:r>
-                  <w:rPr>
-                    <w:szCs w:val="24"/>
-                  </w:rPr>
-                  <w:t xml:space="preserve">(1947 onwards) and </w:t>
-                </w:r>
+                  <w:t>Pragati</w:t>
+                </w:r>
+                <w:proofErr w:type="spellEnd"/>
                 <w:r>
                   <w:rPr>
                     <w:i/>
                     <w:iCs/>
                     <w:szCs w:val="24"/>
                   </w:rPr>
-                  <w:t xml:space="preserve">Nayi Kavita </w:t>
-                </w:r>
-                <w:r>
-                  <w:rPr>
-                    <w:szCs w:val="24"/>
-                  </w:rPr>
-                  <w:t xml:space="preserve">(1954 onwards), in addition to the path-breaking anthology, </w:t>
-                </w:r>
+                  <w:t xml:space="preserve"> </w:t>
+                </w:r>
+                <w:r>
+                  <w:rPr>
+                    <w:szCs w:val="24"/>
+                  </w:rPr>
+                  <w:t>(1927),</w:t>
+                </w:r>
+                <w:r>
+                  <w:rPr>
+                    <w:szCs w:val="24"/>
+                  </w:rPr>
+                  <w:t xml:space="preserve"> and</w:t>
+                </w:r>
+                <w:r>
+                  <w:rPr>
+                    <w:szCs w:val="24"/>
+                  </w:rPr>
+                  <w:t xml:space="preserve"> </w:t>
+                </w:r>
+                <w:proofErr w:type="spellStart"/>
                 <w:r>
                   <w:rPr>
                     <w:i/>
                     <w:iCs/>
                     <w:szCs w:val="24"/>
                   </w:rPr>
-                  <w:t>Tar-Saptak</w:t>
-                </w:r>
-                <w:r>
-                  <w:rPr>
-                    <w:szCs w:val="24"/>
-                  </w:rPr>
-                  <w:t xml:space="preserve">. In Malayalam, </w:t>
-                </w:r>
+                  <w:t>Parichay</w:t>
+                </w:r>
+                <w:proofErr w:type="spellEnd"/>
                 <w:r>
                   <w:rPr>
                     <w:i/>
                     <w:iCs/>
                     <w:szCs w:val="24"/>
                   </w:rPr>
-                  <w:t xml:space="preserve">Kerala Kavita, Sameeksha </w:t>
-                </w:r>
-                <w:r>
-                  <w:rPr>
-                    <w:szCs w:val="24"/>
-                  </w:rPr>
-                  <w:t xml:space="preserve">and </w:t>
+                  <w:t xml:space="preserve"> </w:t>
+                </w:r>
+                <w:r>
+                  <w:rPr>
+                    <w:szCs w:val="24"/>
+                  </w:rPr>
+                  <w:t xml:space="preserve">(1931) brought about a shift in prevailing poetic themes and modes of expression. The next generation of avant-garde poets like Shakti </w:t>
+                </w:r>
+                <w:proofErr w:type="spellStart"/>
+                <w:r>
+                  <w:rPr>
+                    <w:szCs w:val="24"/>
+                  </w:rPr>
+                  <w:t>Chattopadhyay</w:t>
+                </w:r>
+                <w:proofErr w:type="spellEnd"/>
+                <w:r>
+                  <w:rPr>
+                    <w:szCs w:val="24"/>
+                  </w:rPr>
+                  <w:t xml:space="preserve"> were associated with </w:t>
+                </w:r>
+                <w:proofErr w:type="spellStart"/>
+                <w:r>
+                  <w:rPr>
+                    <w:i/>
+                    <w:szCs w:val="24"/>
+                  </w:rPr>
+                  <w:t>Krittibas</w:t>
+                </w:r>
+                <w:proofErr w:type="spellEnd"/>
+                <w:r>
+                  <w:rPr>
+                    <w:szCs w:val="24"/>
+                  </w:rPr>
+                  <w:t>.</w:t>
+                </w:r>
+                <w:r>
+                  <w:rPr>
+                    <w:i/>
+                    <w:szCs w:val="24"/>
+                  </w:rPr>
+                  <w:t xml:space="preserve"> </w:t>
+                </w:r>
+                <w:r>
+                  <w:rPr>
+                    <w:szCs w:val="24"/>
+                  </w:rPr>
+                  <w:t xml:space="preserve">In Hindi, </w:t>
+                </w:r>
+                <w:proofErr w:type="spellStart"/>
+                <w:r>
+                  <w:rPr>
+                    <w:szCs w:val="24"/>
+                  </w:rPr>
+                  <w:t>Agyeya</w:t>
+                </w:r>
+                <w:proofErr w:type="spellEnd"/>
+                <w:r>
+                  <w:rPr>
+                    <w:szCs w:val="24"/>
+                  </w:rPr>
+                  <w:t xml:space="preserve"> edited the little magazines </w:t>
                 </w:r>
                 <w:r>
                   <w:rPr>
@@ -1988,13 +3752,307 @@
                     <w:iCs/>
                     <w:szCs w:val="24"/>
                   </w:rPr>
-                  <w:t xml:space="preserve">Anweshanam </w:t>
-                </w:r>
-                <w:r>
-                  <w:rPr>
-                    <w:szCs w:val="24"/>
-                  </w:rPr>
-                  <w:t xml:space="preserve">played a crucial role in creating a modernist sensibility in the initial phase. Major modernist poets M. Govindan, Ayyappa Paniker, Madhavn Ayyapath, Kadammanitta Ramakrishnan, N. N. Kakkad, K. Satchidanandan, and K. G. Sankara Pillai were all associated with various poetry journals and literary groups. </w:t>
+                  <w:t xml:space="preserve">Pratik </w:t>
+                </w:r>
+                <w:r>
+                  <w:rPr>
+                    <w:szCs w:val="24"/>
+                  </w:rPr>
+                  <w:t xml:space="preserve">(1947 onwards) and </w:t>
+                </w:r>
+                <w:proofErr w:type="spellStart"/>
+                <w:r>
+                  <w:rPr>
+                    <w:i/>
+                    <w:iCs/>
+                    <w:szCs w:val="24"/>
+                  </w:rPr>
+                  <w:t>Nayi</w:t>
+                </w:r>
+                <w:proofErr w:type="spellEnd"/>
+                <w:r>
+                  <w:rPr>
+                    <w:i/>
+                    <w:iCs/>
+                    <w:szCs w:val="24"/>
+                  </w:rPr>
+                  <w:t xml:space="preserve"> </w:t>
+                </w:r>
+                <w:proofErr w:type="spellStart"/>
+                <w:r>
+                  <w:rPr>
+                    <w:i/>
+                    <w:iCs/>
+                    <w:szCs w:val="24"/>
+                  </w:rPr>
+                  <w:t>Kavita</w:t>
+                </w:r>
+                <w:proofErr w:type="spellEnd"/>
+                <w:r>
+                  <w:rPr>
+                    <w:i/>
+                    <w:iCs/>
+                    <w:szCs w:val="24"/>
+                  </w:rPr>
+                  <w:t xml:space="preserve"> </w:t>
+                </w:r>
+                <w:r>
+                  <w:rPr>
+                    <w:szCs w:val="24"/>
+                  </w:rPr>
+                  <w:t xml:space="preserve">(1954 onwards), in addition to the path-breaking anthology, </w:t>
+                </w:r>
+                <w:r>
+                  <w:rPr>
+                    <w:i/>
+                    <w:iCs/>
+                    <w:szCs w:val="24"/>
+                  </w:rPr>
+                  <w:t>Tar-</w:t>
+                </w:r>
+                <w:proofErr w:type="spellStart"/>
+                <w:r>
+                  <w:rPr>
+                    <w:i/>
+                    <w:iCs/>
+                    <w:szCs w:val="24"/>
+                  </w:rPr>
+                  <w:t>Saptak</w:t>
+                </w:r>
+                <w:proofErr w:type="spellEnd"/>
+                <w:r>
+                  <w:rPr>
+                    <w:szCs w:val="24"/>
+                  </w:rPr>
+                  <w:t xml:space="preserve">. In Malayalam, </w:t>
+                </w:r>
+                <w:r>
+                  <w:rPr>
+                    <w:i/>
+                    <w:iCs/>
+                    <w:szCs w:val="24"/>
+                  </w:rPr>
+                  <w:t xml:space="preserve">Kerala </w:t>
+                </w:r>
+                <w:proofErr w:type="spellStart"/>
+                <w:r>
+                  <w:rPr>
+                    <w:i/>
+                    <w:iCs/>
+                    <w:szCs w:val="24"/>
+                  </w:rPr>
+                  <w:t>Kavita</w:t>
+                </w:r>
+                <w:proofErr w:type="spellEnd"/>
+                <w:r>
+                  <w:rPr>
+                    <w:i/>
+                    <w:iCs/>
+                    <w:szCs w:val="24"/>
+                  </w:rPr>
+                  <w:t xml:space="preserve">, </w:t>
+                </w:r>
+                <w:proofErr w:type="spellStart"/>
+                <w:r>
+                  <w:rPr>
+                    <w:i/>
+                    <w:iCs/>
+                    <w:szCs w:val="24"/>
+                  </w:rPr>
+                  <w:t>Sameeksha</w:t>
+                </w:r>
+                <w:proofErr w:type="spellEnd"/>
+                <w:r>
+                  <w:rPr>
+                    <w:i/>
+                    <w:iCs/>
+                    <w:szCs w:val="24"/>
+                  </w:rPr>
+                  <w:t xml:space="preserve"> </w:t>
+                </w:r>
+                <w:r>
+                  <w:rPr>
+                    <w:szCs w:val="24"/>
+                  </w:rPr>
+                  <w:t xml:space="preserve">and </w:t>
+                </w:r>
+                <w:proofErr w:type="spellStart"/>
+                <w:r>
+                  <w:rPr>
+                    <w:i/>
+                    <w:iCs/>
+                    <w:szCs w:val="24"/>
+                  </w:rPr>
+                  <w:t>Anweshanam</w:t>
+                </w:r>
+                <w:proofErr w:type="spellEnd"/>
+                <w:r>
+                  <w:rPr>
+                    <w:i/>
+                    <w:iCs/>
+                    <w:szCs w:val="24"/>
+                  </w:rPr>
+                  <w:t xml:space="preserve"> </w:t>
+                </w:r>
+                <w:r>
+                  <w:rPr>
+                    <w:szCs w:val="24"/>
+                  </w:rPr>
+                  <w:t xml:space="preserve">played a crucial role in creating a modernist sensibility in the initial phase. Major modernist poets M. </w:t>
+                </w:r>
+                <w:proofErr w:type="spellStart"/>
+                <w:r>
+                  <w:rPr>
+                    <w:szCs w:val="24"/>
+                  </w:rPr>
+                  <w:t>Govindan</w:t>
+                </w:r>
+                <w:proofErr w:type="spellEnd"/>
+                <w:r>
+                  <w:rPr>
+                    <w:szCs w:val="24"/>
+                  </w:rPr>
+                  <w:t xml:space="preserve">, </w:t>
+                </w:r>
+                <w:proofErr w:type="spellStart"/>
+                <w:r>
+                  <w:rPr>
+                    <w:szCs w:val="24"/>
+                  </w:rPr>
+                  <w:t>Ayyappa</w:t>
+                </w:r>
+                <w:proofErr w:type="spellEnd"/>
+                <w:r>
+                  <w:rPr>
+                    <w:szCs w:val="24"/>
+                  </w:rPr>
+                  <w:t xml:space="preserve"> </w:t>
+                </w:r>
+                <w:proofErr w:type="spellStart"/>
+                <w:r>
+                  <w:rPr>
+                    <w:szCs w:val="24"/>
+                  </w:rPr>
+                  <w:t>Paniker</w:t>
+                </w:r>
+                <w:proofErr w:type="spellEnd"/>
+                <w:r>
+                  <w:rPr>
+                    <w:szCs w:val="24"/>
+                  </w:rPr>
+                  <w:t xml:space="preserve">, </w:t>
+                </w:r>
+                <w:proofErr w:type="spellStart"/>
+                <w:r>
+                  <w:rPr>
+                    <w:szCs w:val="24"/>
+                  </w:rPr>
+                  <w:t>Madhavn</w:t>
+                </w:r>
+                <w:proofErr w:type="spellEnd"/>
+                <w:r>
+                  <w:rPr>
+                    <w:szCs w:val="24"/>
+                  </w:rPr>
+                  <w:t xml:space="preserve"> </w:t>
+                </w:r>
+                <w:proofErr w:type="spellStart"/>
+                <w:r>
+                  <w:rPr>
+                    <w:szCs w:val="24"/>
+                  </w:rPr>
+                  <w:t>Ayyapath</w:t>
+                </w:r>
+                <w:proofErr w:type="spellEnd"/>
+                <w:r>
+                  <w:rPr>
+                    <w:szCs w:val="24"/>
+                  </w:rPr>
+                  <w:t xml:space="preserve">, </w:t>
+                </w:r>
+                <w:proofErr w:type="spellStart"/>
+                <w:r>
+                  <w:rPr>
+                    <w:szCs w:val="24"/>
+                  </w:rPr>
+                  <w:t>Kadammanitta</w:t>
+                </w:r>
+                <w:proofErr w:type="spellEnd"/>
+                <w:r>
+                  <w:rPr>
+                    <w:szCs w:val="24"/>
+                  </w:rPr>
+                  <w:t xml:space="preserve"> </w:t>
+                </w:r>
+                <w:proofErr w:type="spellStart"/>
+                <w:r>
+                  <w:rPr>
+                    <w:szCs w:val="24"/>
+                  </w:rPr>
+                  <w:t>Ramakrishnan</w:t>
+                </w:r>
+                <w:proofErr w:type="spellEnd"/>
+                <w:r>
+                  <w:rPr>
+                    <w:szCs w:val="24"/>
+                  </w:rPr>
+                  <w:t xml:space="preserve">, N. N. </w:t>
+                </w:r>
+                <w:proofErr w:type="spellStart"/>
+                <w:r>
+                  <w:rPr>
+                    <w:szCs w:val="24"/>
+                  </w:rPr>
+                  <w:t>Kakkad</w:t>
+                </w:r>
+                <w:proofErr w:type="spellEnd"/>
+                <w:r>
+                  <w:rPr>
+                    <w:szCs w:val="24"/>
+                  </w:rPr>
+                  <w:t xml:space="preserve">, K. </w:t>
+                </w:r>
+                <w:proofErr w:type="spellStart"/>
+                <w:r>
+                  <w:rPr>
+                    <w:szCs w:val="24"/>
+                  </w:rPr>
+                  <w:t>Satchidanandan</w:t>
+                </w:r>
+                <w:proofErr w:type="spellEnd"/>
+                <w:r>
+                  <w:rPr>
+                    <w:szCs w:val="24"/>
+                  </w:rPr>
+                  <w:t xml:space="preserve">, and K. G. </w:t>
+                </w:r>
+                <w:proofErr w:type="spellStart"/>
+                <w:r>
+                  <w:rPr>
+                    <w:szCs w:val="24"/>
+                  </w:rPr>
+                  <w:t>Sankara</w:t>
+                </w:r>
+                <w:proofErr w:type="spellEnd"/>
+                <w:r>
+                  <w:rPr>
+                    <w:szCs w:val="24"/>
+                  </w:rPr>
+                  <w:t xml:space="preserve"> </w:t>
+                </w:r>
+                <w:proofErr w:type="spellStart"/>
+                <w:r>
+                  <w:rPr>
+                    <w:szCs w:val="24"/>
+                  </w:rPr>
+                  <w:t>Pillai</w:t>
+                </w:r>
+                <w:proofErr w:type="spellEnd"/>
+                <w:r>
+                  <w:rPr>
+                    <w:szCs w:val="24"/>
+                  </w:rPr>
+                  <w:t xml:space="preserve"> were all associated with various poetry journals and literary groups. </w:t>
                 </w:r>
               </w:p>
               <w:p>
@@ -2027,23 +4085,81 @@
                   </w:rPr>
                   <w:t xml:space="preserve">In India, modernism was a site of multiple political strands: the conservative and the iconoclastic co-existed, as evidenced by </w:t>
                 </w:r>
+                <w:proofErr w:type="spellStart"/>
                 <w:r>
                   <w:rPr>
                     <w:szCs w:val="24"/>
                   </w:rPr>
                   <w:t>Agyeya</w:t>
                 </w:r>
-                <w:r>
-                  <w:rPr>
-                    <w:szCs w:val="24"/>
-                  </w:rPr>
-                  <w:t>, a humanist committed to universal values in life and art, and Muktibodh, a committed Marxist who had no use for the baggage of tradition. Gopala Krishna Adiga in Kannada satirised romantic poe</w:t>
-                </w:r>
-                <w:r>
-                  <w:rPr>
-                    <w:szCs w:val="24"/>
-                  </w:rPr>
-                  <w:t>ts of the Navodaya movement as ‘</w:t>
+                <w:proofErr w:type="spellEnd"/>
+                <w:r>
+                  <w:rPr>
+                    <w:szCs w:val="24"/>
+                  </w:rPr>
+                  <w:t xml:space="preserve">, a humanist committed to universal values in life and art, and </w:t>
+                </w:r>
+                <w:proofErr w:type="spellStart"/>
+                <w:r>
+                  <w:rPr>
+                    <w:szCs w:val="24"/>
+                  </w:rPr>
+                  <w:t>Muktibodh</w:t>
+                </w:r>
+                <w:proofErr w:type="spellEnd"/>
+                <w:r>
+                  <w:rPr>
+                    <w:szCs w:val="24"/>
+                  </w:rPr>
+                  <w:t xml:space="preserve">, a committed Marxist who had no use for the baggage of tradition. </w:t>
+                </w:r>
+                <w:proofErr w:type="spellStart"/>
+                <w:r>
+                  <w:rPr>
+                    <w:szCs w:val="24"/>
+                  </w:rPr>
+                  <w:t>Gopala</w:t>
+                </w:r>
+                <w:proofErr w:type="spellEnd"/>
+                <w:r>
+                  <w:rPr>
+                    <w:szCs w:val="24"/>
+                  </w:rPr>
+                  <w:t xml:space="preserve"> Krishna </w:t>
+                </w:r>
+                <w:proofErr w:type="spellStart"/>
+                <w:r>
+                  <w:rPr>
+                    <w:szCs w:val="24"/>
+                  </w:rPr>
+                  <w:t>Adiga</w:t>
+                </w:r>
+                <w:proofErr w:type="spellEnd"/>
+                <w:r>
+                  <w:rPr>
+                    <w:szCs w:val="24"/>
+                  </w:rPr>
+                  <w:t xml:space="preserve"> in Kannada satirised romantic poe</w:t>
+                </w:r>
+                <w:r>
+                  <w:rPr>
+                    <w:szCs w:val="24"/>
+                  </w:rPr>
+                  <w:t xml:space="preserve">ts of the </w:t>
+                </w:r>
+                <w:proofErr w:type="spellStart"/>
+                <w:r>
+                  <w:rPr>
+                    <w:szCs w:val="24"/>
+                  </w:rPr>
+                  <w:t>Navodaya</w:t>
+                </w:r>
+                <w:proofErr w:type="spellEnd"/>
+                <w:r>
+                  <w:rPr>
+                    <w:szCs w:val="24"/>
+                  </w:rPr>
+                  <w:t xml:space="preserve"> movement as ‘</w:t>
                 </w:r>
                 <w:r>
                   <w:rPr>
@@ -2075,7 +4191,35 @@
                   <w:rPr>
                     <w:szCs w:val="24"/>
                   </w:rPr>
-                  <w:t xml:space="preserve">; however, the sixties saw him become a staunch supporter of the political right. Samar Sen, a communist and Jibanananda, a formalist of exceptional craftsmanship, were both Bengali modernists. Such paradoxes arguably reflected the self-contradictions of Indian middle classes. </w:t>
+                  <w:t xml:space="preserve">; however, the sixties saw him become a staunch supporter of the political right. Samar </w:t>
+                </w:r>
+                <w:proofErr w:type="spellStart"/>
+                <w:r>
+                  <w:rPr>
+                    <w:szCs w:val="24"/>
+                  </w:rPr>
+                  <w:t>Sen</w:t>
+                </w:r>
+                <w:proofErr w:type="spellEnd"/>
+                <w:r>
+                  <w:rPr>
+                    <w:szCs w:val="24"/>
+                  </w:rPr>
+                  <w:t xml:space="preserve">, a communist and </w:t>
+                </w:r>
+                <w:proofErr w:type="spellStart"/>
+                <w:r>
+                  <w:rPr>
+                    <w:szCs w:val="24"/>
+                  </w:rPr>
+                  <w:t>Jibanananda</w:t>
+                </w:r>
+                <w:proofErr w:type="spellEnd"/>
+                <w:r>
+                  <w:rPr>
+                    <w:szCs w:val="24"/>
+                  </w:rPr>
+                  <w:t xml:space="preserve">, a formalist of exceptional craftsmanship, were both Bengali modernists. Such paradoxes arguably reflected the self-contradictions of Indian middle classes. </w:t>
                 </w:r>
               </w:p>
               <w:p>
@@ -2091,7 +4235,55 @@
                     <w:szCs w:val="24"/>
                     <w:lang w:val="en-US"/>
                   </w:rPr>
-                  <w:t xml:space="preserve">The relationship between modernist writing and social identities is complex: in Kannada, for instance, modernism developed a distinctively anti-Brahmanical, lower caste strand, drawing its energies from contemporary social and political criticism. Curiously, in neighbouring Tamil literary culture, in spite of the strength of the anti-Brahmanical Dravidian movement, </w:t>
+                  <w:t>The relationship between modernist writing and social identities is complex: in Kannada, for instance, modernism developed a distinctively anti-</w:t>
+                </w:r>
+                <w:proofErr w:type="spellStart"/>
+                <w:r>
+                  <w:rPr>
+                    <w:szCs w:val="24"/>
+                    <w:lang w:val="en-US"/>
+                  </w:rPr>
+                  <w:t>Brahmanical</w:t>
+                </w:r>
+                <w:proofErr w:type="spellEnd"/>
+                <w:r>
+                  <w:rPr>
+                    <w:szCs w:val="24"/>
+                    <w:lang w:val="en-US"/>
+                  </w:rPr>
+                  <w:t xml:space="preserve">, lower caste strand, drawing its energies from contemporary social and political criticism. Curiously, in </w:t>
+                </w:r>
+                <w:proofErr w:type="spellStart"/>
+                <w:r>
+                  <w:rPr>
+                    <w:szCs w:val="24"/>
+                    <w:lang w:val="en-US"/>
+                  </w:rPr>
+                  <w:t>neighbouring</w:t>
+                </w:r>
+                <w:proofErr w:type="spellEnd"/>
+                <w:r>
+                  <w:rPr>
+                    <w:szCs w:val="24"/>
+                    <w:lang w:val="en-US"/>
+                  </w:rPr>
+                  <w:t xml:space="preserve"> Tamil literary culture, in spite of the strength of the anti-</w:t>
+                </w:r>
+                <w:proofErr w:type="spellStart"/>
+                <w:r>
+                  <w:rPr>
+                    <w:szCs w:val="24"/>
+                    <w:lang w:val="en-US"/>
+                  </w:rPr>
+                  <w:t>Brahmanical</w:t>
+                </w:r>
+                <w:proofErr w:type="spellEnd"/>
+                <w:r>
+                  <w:rPr>
+                    <w:szCs w:val="24"/>
+                    <w:lang w:val="en-US"/>
+                  </w:rPr>
+                  <w:t xml:space="preserve"> Dravidian movement, </w:t>
                 </w:r>
                 <w:proofErr w:type="gramStart"/>
                 <w:r>
@@ -2123,7 +4315,39 @@
                     <w:szCs w:val="24"/>
                     <w:lang w:val="en-US"/>
                   </w:rPr>
-                  <w:t xml:space="preserve">Politically, modernists differentiated themselves from social realism and the cultural policies of communist parties; nonetheless, many writers show a search for fresh coordinates of social commitment and allied themselves with new forms of left politics. In Kannada, Rammanohar Lohya’s thought, with its attempt to forge a distinctively Indian idiom of socialism, was influential </w:t>
+                  <w:t xml:space="preserve">Politically, modernists differentiated themselves from social realism and the cultural policies of communist parties; nonetheless, many writers show a search for fresh coordinates of social commitment and allied themselves with new forms of left politics. In Kannada, </w:t>
+                </w:r>
+                <w:proofErr w:type="spellStart"/>
+                <w:r>
+                  <w:rPr>
+                    <w:szCs w:val="24"/>
+                    <w:lang w:val="en-US"/>
+                  </w:rPr>
+                  <w:t>Rammanohar</w:t>
+                </w:r>
+                <w:proofErr w:type="spellEnd"/>
+                <w:r>
+                  <w:rPr>
+                    <w:szCs w:val="24"/>
+                    <w:lang w:val="en-US"/>
+                  </w:rPr>
+                  <w:t xml:space="preserve"> </w:t>
+                </w:r>
+                <w:proofErr w:type="spellStart"/>
+                <w:r>
+                  <w:rPr>
+                    <w:szCs w:val="24"/>
+                    <w:lang w:val="en-US"/>
+                  </w:rPr>
+                  <w:t>Lohya’s</w:t>
+                </w:r>
+                <w:proofErr w:type="spellEnd"/>
+                <w:r>
+                  <w:rPr>
+                    <w:szCs w:val="24"/>
+                    <w:lang w:val="en-US"/>
+                  </w:rPr>
+                  <w:t xml:space="preserve"> thought, with its attempt to forge a distinctively Indian idiom of socialism, was influential </w:t>
                 </w:r>
                 <w:r>
                   <w:rPr>
@@ -2137,7 +4361,23 @@
                     <w:szCs w:val="24"/>
                     <w:lang w:val="en-US"/>
                   </w:rPr>
-                  <w:t xml:space="preserve"> several writers of Ananthamurthy’s generation. </w:t>
+                  <w:t xml:space="preserve"> several writers of </w:t>
+                </w:r>
+                <w:proofErr w:type="spellStart"/>
+                <w:r>
+                  <w:rPr>
+                    <w:szCs w:val="24"/>
+                    <w:lang w:val="en-US"/>
+                  </w:rPr>
+                  <w:t>Ananthamurthy’s</w:t>
+                </w:r>
+                <w:proofErr w:type="spellEnd"/>
+                <w:r>
+                  <w:rPr>
+                    <w:szCs w:val="24"/>
+                    <w:lang w:val="en-US"/>
+                  </w:rPr>
+                  <w:t xml:space="preserve"> generation. </w:t>
                 </w:r>
                 <w:r>
                   <w:rPr>
@@ -2146,7 +4386,167 @@
                     <w:szCs w:val="24"/>
                     <w:lang w:val="en-US"/>
                   </w:rPr>
-                  <w:t xml:space="preserve">In the wake of the curtailment of civil liberties during the National Emergency (1975-77) and the rise of Maoist insurrections in the late sixties and seventies, a younger generation of radical modernist writers began addressing political questions largely ignored by the modernists of the 60s. Among them were poets such as Dhoomil (Hindi), K. Satchidanandan and K. G. Sankara Pillai (Malayalam), Pash (Punjabi) and the Hungry generation poets of Bengal who were influenced by Allen Ginsberg, as well as fiction writers like Pattathuvila Karunakaran and M. Sukumaran (Malayalam). </w:t>
+                  <w:t xml:space="preserve">In the wake of the curtailment of civil liberties during the National Emergency (1975-77) and the rise of Maoist insurrections in the late sixties and seventies, a younger generation of radical modernist writers began addressing political questions largely ignored by the modernists of the 60s. Among them were poets such as </w:t>
+                </w:r>
+                <w:proofErr w:type="spellStart"/>
+                <w:r>
+                  <w:rPr>
+                    <w:rFonts w:cs="Georgia"/>
+                    <w:color w:val="1A1A1A"/>
+                    <w:szCs w:val="24"/>
+                    <w:lang w:val="en-US"/>
+                  </w:rPr>
+                  <w:t>Dhoomil</w:t>
+                </w:r>
+                <w:proofErr w:type="spellEnd"/>
+                <w:r>
+                  <w:rPr>
+                    <w:rFonts w:cs="Georgia"/>
+                    <w:color w:val="1A1A1A"/>
+                    <w:szCs w:val="24"/>
+                    <w:lang w:val="en-US"/>
+                  </w:rPr>
+                  <w:t xml:space="preserve"> (Hindi), K. </w:t>
+                </w:r>
+                <w:proofErr w:type="spellStart"/>
+                <w:r>
+                  <w:rPr>
+                    <w:rFonts w:cs="Georgia"/>
+                    <w:color w:val="1A1A1A"/>
+                    <w:szCs w:val="24"/>
+                    <w:lang w:val="en-US"/>
+                  </w:rPr>
+                  <w:t>Satchidanandan</w:t>
+                </w:r>
+                <w:proofErr w:type="spellEnd"/>
+                <w:r>
+                  <w:rPr>
+                    <w:rFonts w:cs="Georgia"/>
+                    <w:color w:val="1A1A1A"/>
+                    <w:szCs w:val="24"/>
+                    <w:lang w:val="en-US"/>
+                  </w:rPr>
+                  <w:t xml:space="preserve"> and K. G. </w:t>
+                </w:r>
+                <w:proofErr w:type="spellStart"/>
+                <w:r>
+                  <w:rPr>
+                    <w:rFonts w:cs="Georgia"/>
+                    <w:color w:val="1A1A1A"/>
+                    <w:szCs w:val="24"/>
+                    <w:lang w:val="en-US"/>
+                  </w:rPr>
+                  <w:t>Sankara</w:t>
+                </w:r>
+                <w:proofErr w:type="spellEnd"/>
+                <w:r>
+                  <w:rPr>
+                    <w:rFonts w:cs="Georgia"/>
+                    <w:color w:val="1A1A1A"/>
+                    <w:szCs w:val="24"/>
+                    <w:lang w:val="en-US"/>
+                  </w:rPr>
+                  <w:t xml:space="preserve"> </w:t>
+                </w:r>
+                <w:proofErr w:type="spellStart"/>
+                <w:r>
+                  <w:rPr>
+                    <w:rFonts w:cs="Georgia"/>
+                    <w:color w:val="1A1A1A"/>
+                    <w:szCs w:val="24"/>
+                    <w:lang w:val="en-US"/>
+                  </w:rPr>
+                  <w:t>Pillai</w:t>
+                </w:r>
+                <w:proofErr w:type="spellEnd"/>
+                <w:r>
+                  <w:rPr>
+                    <w:rFonts w:cs="Georgia"/>
+                    <w:color w:val="1A1A1A"/>
+                    <w:szCs w:val="24"/>
+                    <w:lang w:val="en-US"/>
+                  </w:rPr>
+                  <w:t xml:space="preserve"> (Malayalam), </w:t>
+                </w:r>
+                <w:proofErr w:type="spellStart"/>
+                <w:r>
+                  <w:rPr>
+                    <w:rFonts w:cs="Georgia"/>
+                    <w:color w:val="1A1A1A"/>
+                    <w:szCs w:val="24"/>
+                    <w:lang w:val="en-US"/>
+                  </w:rPr>
+                  <w:t>Pash</w:t>
+                </w:r>
+                <w:proofErr w:type="spellEnd"/>
+                <w:r>
+                  <w:rPr>
+                    <w:rFonts w:cs="Georgia"/>
+                    <w:color w:val="1A1A1A"/>
+                    <w:szCs w:val="24"/>
+                    <w:lang w:val="en-US"/>
+                  </w:rPr>
+                  <w:t xml:space="preserve"> (Punjabi) and the Hungry generation poets of Bengal who were influenced by Allen Ginsberg, as well as fiction writers like </w:t>
+                </w:r>
+                <w:proofErr w:type="spellStart"/>
+                <w:r>
+                  <w:rPr>
+                    <w:rFonts w:cs="Georgia"/>
+                    <w:color w:val="1A1A1A"/>
+                    <w:szCs w:val="24"/>
+                    <w:lang w:val="en-US"/>
+                  </w:rPr>
+                  <w:t>Pattathuvila</w:t>
+                </w:r>
+                <w:proofErr w:type="spellEnd"/>
+                <w:r>
+                  <w:rPr>
+                    <w:rFonts w:cs="Georgia"/>
+                    <w:color w:val="1A1A1A"/>
+                    <w:szCs w:val="24"/>
+                    <w:lang w:val="en-US"/>
+                  </w:rPr>
+                  <w:t xml:space="preserve"> </w:t>
+                </w:r>
+                <w:proofErr w:type="spellStart"/>
+                <w:r>
+                  <w:rPr>
+                    <w:rFonts w:cs="Georgia"/>
+                    <w:color w:val="1A1A1A"/>
+                    <w:szCs w:val="24"/>
+                    <w:lang w:val="en-US"/>
+                  </w:rPr>
+                  <w:t>Karunakaran</w:t>
+                </w:r>
+                <w:proofErr w:type="spellEnd"/>
+                <w:r>
+                  <w:rPr>
+                    <w:rFonts w:cs="Georgia"/>
+                    <w:color w:val="1A1A1A"/>
+                    <w:szCs w:val="24"/>
+                    <w:lang w:val="en-US"/>
+                  </w:rPr>
+                  <w:t xml:space="preserve"> and M. </w:t>
+                </w:r>
+                <w:proofErr w:type="spellStart"/>
+                <w:r>
+                  <w:rPr>
+                    <w:rFonts w:cs="Georgia"/>
+                    <w:color w:val="1A1A1A"/>
+                    <w:szCs w:val="24"/>
+                    <w:lang w:val="en-US"/>
+                  </w:rPr>
+                  <w:t>Sukumaran</w:t>
+                </w:r>
+                <w:proofErr w:type="spellEnd"/>
+                <w:r>
+                  <w:rPr>
+                    <w:rFonts w:cs="Georgia"/>
+                    <w:color w:val="1A1A1A"/>
+                    <w:szCs w:val="24"/>
+                    <w:lang w:val="en-US"/>
+                  </w:rPr>
+                  <w:t xml:space="preserve"> (Malayalam). </w:t>
                 </w:r>
               </w:p>
               <w:p>
@@ -2201,7 +4601,103 @@
                     <w:lang w:val="en-US"/>
                   </w:rPr>
                   <w:lastRenderedPageBreak/>
-                  <w:t>and feminist critique of patriarchy and modern domesticity appeared with Amrita Pritam (Punjabi), Qurratulain Hyder, Ismat Chughtai (Urdu), Mahasweta Devi (Bengali), Kamala Das</w:t>
+                  <w:t xml:space="preserve">and feminist critique of patriarchy and modern domesticity appeared with Amrita </w:t>
+                </w:r>
+                <w:proofErr w:type="spellStart"/>
+                <w:r>
+                  <w:rPr>
+                    <w:szCs w:val="24"/>
+                    <w:lang w:val="en-US"/>
+                  </w:rPr>
+                  <w:t>Pritam</w:t>
+                </w:r>
+                <w:proofErr w:type="spellEnd"/>
+                <w:r>
+                  <w:rPr>
+                    <w:szCs w:val="24"/>
+                    <w:lang w:val="en-US"/>
+                  </w:rPr>
+                  <w:t xml:space="preserve"> (Punjabi), </w:t>
+                </w:r>
+                <w:proofErr w:type="spellStart"/>
+                <w:r>
+                  <w:rPr>
+                    <w:szCs w:val="24"/>
+                    <w:lang w:val="en-US"/>
+                  </w:rPr>
+                  <w:t>Qurratulain</w:t>
+                </w:r>
+                <w:proofErr w:type="spellEnd"/>
+                <w:r>
+                  <w:rPr>
+                    <w:szCs w:val="24"/>
+                    <w:lang w:val="en-US"/>
+                  </w:rPr>
+                  <w:t xml:space="preserve"> </w:t>
+                </w:r>
+                <w:proofErr w:type="spellStart"/>
+                <w:r>
+                  <w:rPr>
+                    <w:szCs w:val="24"/>
+                    <w:lang w:val="en-US"/>
+                  </w:rPr>
+                  <w:t>Hyder</w:t>
+                </w:r>
+                <w:proofErr w:type="spellEnd"/>
+                <w:r>
+                  <w:rPr>
+                    <w:szCs w:val="24"/>
+                    <w:lang w:val="en-US"/>
+                  </w:rPr>
+                  <w:t xml:space="preserve">, </w:t>
+                </w:r>
+                <w:proofErr w:type="spellStart"/>
+                <w:r>
+                  <w:rPr>
+                    <w:szCs w:val="24"/>
+                    <w:lang w:val="en-US"/>
+                  </w:rPr>
+                  <w:t>Ismat</w:t>
+                </w:r>
+                <w:proofErr w:type="spellEnd"/>
+                <w:r>
+                  <w:rPr>
+                    <w:szCs w:val="24"/>
+                    <w:lang w:val="en-US"/>
+                  </w:rPr>
+                  <w:t xml:space="preserve"> </w:t>
+                </w:r>
+                <w:proofErr w:type="spellStart"/>
+                <w:r>
+                  <w:rPr>
+                    <w:szCs w:val="24"/>
+                    <w:lang w:val="en-US"/>
+                  </w:rPr>
+                  <w:t>Chughtai</w:t>
+                </w:r>
+                <w:proofErr w:type="spellEnd"/>
+                <w:r>
+                  <w:rPr>
+                    <w:szCs w:val="24"/>
+                    <w:lang w:val="en-US"/>
+                  </w:rPr>
+                  <w:t xml:space="preserve"> (Urdu), </w:t>
+                </w:r>
+                <w:proofErr w:type="spellStart"/>
+                <w:r>
+                  <w:rPr>
+                    <w:szCs w:val="24"/>
+                    <w:lang w:val="en-US"/>
+                  </w:rPr>
+                  <w:t>Mahasweta</w:t>
+                </w:r>
+                <w:proofErr w:type="spellEnd"/>
+                <w:r>
+                  <w:rPr>
+                    <w:szCs w:val="24"/>
+                    <w:lang w:val="en-US"/>
+                  </w:rPr>
+                  <w:t xml:space="preserve"> Devi (Bengali), Kamala Das</w:t>
                 </w:r>
                 <w:r>
                   <w:rPr>
@@ -2238,7 +4734,23 @@
                     <w:szCs w:val="24"/>
                     <w:lang w:val="en-US"/>
                   </w:rPr>
-                  <w:t>ttempts to invoke a concept of ‘uttar-adhunikata’</w:t>
+                  <w:t>ttempts to invoke a concept of ‘</w:t>
+                </w:r>
+                <w:proofErr w:type="spellStart"/>
+                <w:r>
+                  <w:rPr>
+                    <w:szCs w:val="24"/>
+                    <w:lang w:val="en-US"/>
+                  </w:rPr>
+                  <w:t>uttar-adhunikata</w:t>
+                </w:r>
+                <w:proofErr w:type="spellEnd"/>
+                <w:r>
+                  <w:rPr>
+                    <w:szCs w:val="24"/>
+                    <w:lang w:val="en-US"/>
+                  </w:rPr>
+                  <w:t>’</w:t>
                 </w:r>
                 <w:r>
                   <w:rPr>
@@ -2260,7 +4772,23 @@
                     <w:szCs w:val="24"/>
                     <w:lang w:val="en-US"/>
                   </w:rPr>
-                  <w:t>the term was coined by Amitabha Gupta</w:t>
+                  <w:t xml:space="preserve">the term was coined by </w:t>
+                </w:r>
+                <w:proofErr w:type="spellStart"/>
+                <w:r>
+                  <w:rPr>
+                    <w:szCs w:val="24"/>
+                    <w:lang w:val="en-US"/>
+                  </w:rPr>
+                  <w:t>Amitabha</w:t>
+                </w:r>
+                <w:proofErr w:type="spellEnd"/>
+                <w:r>
+                  <w:rPr>
+                    <w:szCs w:val="24"/>
+                    <w:lang w:val="en-US"/>
+                  </w:rPr>
+                  <w:t xml:space="preserve"> Gupta</w:t>
                 </w:r>
                 <w:proofErr w:type="gramEnd"/>
                 <w:r>
@@ -2275,21 +4803,94 @@
                     <w:szCs w:val="24"/>
                     <w:lang w:val="en-US"/>
                   </w:rPr>
-                  <w:t>an an antagonist of adhunikata [modernism], characteris</w:t>
-                </w:r>
-                <w:r>
-                  <w:rPr>
-                    <w:szCs w:val="24"/>
-                    <w:lang w:val="en-US"/>
-                  </w:rPr>
-                  <w:t>ed by a distancing from Eurocentric conceptions of modernism and a more pronounced orientation towards the indigenously historical and the socio-cultural. Ayyappa</w:t>
-                </w:r>
-                <w:r>
-                  <w:rPr>
-                    <w:szCs w:val="24"/>
-                    <w:lang w:val="en-US"/>
-                  </w:rPr>
-                  <w:t xml:space="preserve"> Paniker identified ‘adhunika-uttara’</w:t>
+                  <w:t xml:space="preserve">an an antagonist of </w:t>
+                </w:r>
+                <w:proofErr w:type="spellStart"/>
+                <w:r>
+                  <w:rPr>
+                    <w:szCs w:val="24"/>
+                    <w:lang w:val="en-US"/>
+                  </w:rPr>
+                  <w:t>adhunikata</w:t>
+                </w:r>
+                <w:proofErr w:type="spellEnd"/>
+                <w:r>
+                  <w:rPr>
+                    <w:szCs w:val="24"/>
+                    <w:lang w:val="en-US"/>
+                  </w:rPr>
+                  <w:t xml:space="preserve"> [modernism], </w:t>
+                </w:r>
+                <w:proofErr w:type="spellStart"/>
+                <w:r>
+                  <w:rPr>
+                    <w:szCs w:val="24"/>
+                    <w:lang w:val="en-US"/>
+                  </w:rPr>
+                  <w:t>characteris</w:t>
+                </w:r>
+                <w:r>
+                  <w:rPr>
+                    <w:szCs w:val="24"/>
+                    <w:lang w:val="en-US"/>
+                  </w:rPr>
+                  <w:t>ed</w:t>
+                </w:r>
+                <w:proofErr w:type="spellEnd"/>
+                <w:r>
+                  <w:rPr>
+                    <w:szCs w:val="24"/>
+                    <w:lang w:val="en-US"/>
+                  </w:rPr>
+                  <w:t xml:space="preserve"> by a distancing from Eurocentric conceptions of modernism and a more pronounced orientation towards the indigenously historical and the socio-cultural. </w:t>
+                </w:r>
+                <w:proofErr w:type="spellStart"/>
+                <w:r>
+                  <w:rPr>
+                    <w:szCs w:val="24"/>
+                    <w:lang w:val="en-US"/>
+                  </w:rPr>
+                  <w:t>Ayyappa</w:t>
+                </w:r>
+                <w:proofErr w:type="spellEnd"/>
+                <w:r>
+                  <w:rPr>
+                    <w:szCs w:val="24"/>
+                    <w:lang w:val="en-US"/>
+                  </w:rPr>
+                  <w:t xml:space="preserve"> </w:t>
+                </w:r>
+                <w:proofErr w:type="spellStart"/>
+                <w:r>
+                  <w:rPr>
+                    <w:szCs w:val="24"/>
+                    <w:lang w:val="en-US"/>
+                  </w:rPr>
+                  <w:t>Paniker</w:t>
+                </w:r>
+                <w:proofErr w:type="spellEnd"/>
+                <w:r>
+                  <w:rPr>
+                    <w:szCs w:val="24"/>
+                    <w:lang w:val="en-US"/>
+                  </w:rPr>
+                  <w:t xml:space="preserve"> identified ‘</w:t>
+                </w:r>
+                <w:proofErr w:type="spellStart"/>
+                <w:r>
+                  <w:rPr>
+                    <w:szCs w:val="24"/>
+                    <w:lang w:val="en-US"/>
+                  </w:rPr>
+                  <w:t>adhunika-uttara</w:t>
+                </w:r>
+                <w:proofErr w:type="spellEnd"/>
+                <w:r>
+                  <w:rPr>
+                    <w:szCs w:val="24"/>
+                    <w:lang w:val="en-US"/>
+                  </w:rPr>
+                  <w:t>’</w:t>
                 </w:r>
                 <w:r>
                   <w:rPr>
@@ -2332,8 +4933,23 @@
                   <w:rPr>
                     <w:szCs w:val="24"/>
                   </w:rPr>
-                  <w:t xml:space="preserve">Even as the emancipatory dynamics of modernist writing prepared the grounds for their reception, Dalit writers moved away from modernism in reclaiming a community of the oppressed and addressing questions of marginality and social stigma. The pioneering Marathi Dalit poet Namdeo </w:t>
-                </w:r>
+                  <w:t xml:space="preserve">Even as the emancipatory dynamics of modernist writing prepared the grounds for their reception, Dalit writers moved away from modernism in reclaiming a community of the oppressed and addressing questions of marginality and social stigma. The pioneering Marathi Dalit poet </w:t>
+                </w:r>
+                <w:proofErr w:type="spellStart"/>
+                <w:r>
+                  <w:rPr>
+                    <w:szCs w:val="24"/>
+                  </w:rPr>
+                  <w:t>Namdeo</w:t>
+                </w:r>
+                <w:proofErr w:type="spellEnd"/>
+                <w:r>
+                  <w:rPr>
+                    <w:szCs w:val="24"/>
+                  </w:rPr>
+                  <w:t xml:space="preserve"> </w:t>
+                </w:r>
+                <w:proofErr w:type="spellStart"/>
                 <w:r>
                   <w:rPr>
                     <w:szCs w:val="24"/>
@@ -2341,6 +4957,7 @@
                   </w:rPr>
                   <w:t>Dhasal</w:t>
                 </w:r>
+                <w:proofErr w:type="spellEnd"/>
                 <w:r>
                   <w:rPr>
                     <w:szCs w:val="24"/>
@@ -2362,6 +4979,7 @@
                   </w:rPr>
                   <w:t xml:space="preserve">in </w:t>
                 </w:r>
+                <w:proofErr w:type="spellStart"/>
                 <w:r>
                   <w:rPr>
                     <w:i/>
@@ -2370,6 +4988,7 @@
                   </w:rPr>
                   <w:t>Golpeetha</w:t>
                 </w:r>
+                <w:proofErr w:type="spellEnd"/>
                 <w:r>
                   <w:rPr>
                     <w:szCs w:val="24"/>
@@ -2403,8 +5022,17 @@
                     <w:szCs w:val="24"/>
                     <w:lang w:val="en-US"/>
                   </w:rPr>
-                  <w:t xml:space="preserve"> established norms of decorum and dominant conceptions of literary experience. Dalit writing in Marathi, Hindi, Kannda</w:t>
-                </w:r>
+                  <w:t xml:space="preserve"> established norms of decorum and dominant conceptions of literary experience. Dalit writing in Marathi, Hindi, </w:t>
+                </w:r>
+                <w:proofErr w:type="spellStart"/>
+                <w:r>
+                  <w:rPr>
+                    <w:szCs w:val="24"/>
+                    <w:lang w:val="en-US"/>
+                  </w:rPr>
+                  <w:t>Kannda</w:t>
+                </w:r>
+                <w:proofErr w:type="spellEnd"/>
                 <w:r>
                   <w:rPr>
                     <w:szCs w:val="24"/>
@@ -2461,6 +5089,7 @@
                 <w:id w:val="640468696"/>
                 <w:citation/>
               </w:sdtPr>
+              <w:sdtEndPr/>
               <w:sdtContent>
                 <w:r>
                   <w:fldChar w:fldCharType="begin"/>
@@ -2493,6 +5122,7 @@
               <w:tag w:val="furtherReading"/>
               <w:id w:val="-1516217107"/>
             </w:sdtPr>
+            <w:sdtEndPr/>
             <w:sdtContent>
               <w:p>
                 <w:pPr>
@@ -2512,6 +5142,7 @@
                     <w:id w:val="1615795082"/>
                     <w:citation/>
                   </w:sdtPr>
+                  <w:sdtEndPr/>
                   <w:sdtContent>
                     <w:r>
                       <w:fldChar w:fldCharType="begin"/>
@@ -2581,6 +5212,7 @@
                     <w:id w:val="-179592041"/>
                     <w:citation/>
                   </w:sdtPr>
+                  <w:sdtEndPr/>
                   <w:sdtContent>
                     <w:r>
                       <w:rPr>
@@ -2647,6 +5279,7 @@
                     <w:id w:val="1929764862"/>
                     <w:citation/>
                   </w:sdtPr>
+                  <w:sdtEndPr/>
                   <w:sdtContent>
                     <w:r>
                       <w:rPr>
@@ -2713,6 +5346,7 @@
                     <w:id w:val="-621527188"/>
                     <w:citation/>
                   </w:sdtPr>
+                  <w:sdtEndPr/>
                   <w:sdtContent>
                     <w:r>
                       <w:rPr>
@@ -2761,8 +5395,6 @@
                     <w:lang w:val="en-US"/>
                   </w:rPr>
                 </w:pPr>
-                <w:bookmarkStart w:id="0" w:name="_GoBack"/>
-                <w:bookmarkEnd w:id="0"/>
               </w:p>
               <w:p>
                 <w:pPr>
@@ -2781,6 +5413,7 @@
                     <w:id w:val="2103757245"/>
                     <w:citation/>
                   </w:sdtPr>
+                  <w:sdtEndPr/>
                   <w:sdtContent>
                     <w:r>
                       <w:rPr>
@@ -2845,6 +5478,7 @@
                     <w:id w:val="-1710567533"/>
                     <w:citation/>
                   </w:sdtPr>
+                  <w:sdtEndPr/>
                   <w:sdtContent>
                     <w:r>
                       <w:rPr>
@@ -2911,6 +5545,7 @@
                     <w:id w:val="359858029"/>
                     <w:citation/>
                   </w:sdtPr>
+                  <w:sdtEndPr/>
                   <w:sdtContent>
                     <w:r>
                       <w:rPr>
@@ -2977,6 +5612,7 @@
                     <w:id w:val="2101669148"/>
                     <w:citation/>
                   </w:sdtPr>
+                  <w:sdtEndPr/>
                   <w:sdtContent>
                     <w:r>
                       <w:rPr>
@@ -3043,6 +5679,7 @@
                     <w:id w:val="-148058803"/>
                     <w:citation/>
                   </w:sdtPr>
+                  <w:sdtEndPr/>
                   <w:sdtContent>
                     <w:r>
                       <w:rPr>
@@ -3169,12 +5806,21 @@
       </w:rPr>
       <w:t xml:space="preserve"> – </w:t>
     </w:r>
+    <w:proofErr w:type="spellStart"/>
     <w:r>
       <w:rPr>
         <w:i/>
         <w:color w:val="7F7F7F" w:themeColor="text1" w:themeTint="80"/>
       </w:rPr>
-      <w:t>Encyclopedia of Modernism</w:t>
+      <w:t>Encyclopedia</w:t>
+    </w:r>
+    <w:proofErr w:type="spellEnd"/>
+    <w:r>
+      <w:rPr>
+        <w:i/>
+        <w:color w:val="7F7F7F" w:themeColor="text1" w:themeTint="80"/>
+      </w:rPr>
+      <w:t xml:space="preserve"> of Modernism</w:t>
     </w:r>
   </w:p>
   <w:p>
@@ -3815,6 +6461,7 @@
   <w:style w:type="character" w:default="1" w:styleId="DefaultParagraphFont">
     <w:name w:val="Default Paragraph Font"/>
     <w:uiPriority w:val="1"/>
+    <w:semiHidden/>
     <w:unhideWhenUsed/>
   </w:style>
   <w:style w:type="table" w:default="1" w:styleId="TableNormal">
@@ -4363,6 +7010,7 @@
   <w:style w:type="character" w:default="1" w:styleId="DefaultParagraphFont">
     <w:name w:val="Default Paragraph Font"/>
     <w:uiPriority w:val="1"/>
+    <w:semiHidden/>
     <w:unhideWhenUsed/>
   </w:style>
   <w:style w:type="table" w:default="1" w:styleId="TableNormal">
@@ -5184,7 +7832,7 @@
     <w:charset w:val="4E"/>
     <w:family w:val="auto"/>
     <w:pitch w:val="variable"/>
-    <w:sig w:usb0="00000001" w:usb1="08070000" w:usb2="00000010" w:usb3="00000000" w:csb0="00020000" w:csb1="00000000"/>
+    <w:sig w:usb0="E00002FF" w:usb1="6AC7FDFB" w:usb2="00000012" w:usb3="00000000" w:csb0="0002009F" w:csb1="00000000"/>
   </w:font>
   <w:font w:name="Lucida Grande">
     <w:panose1 w:val="020B0600040502020204"/>
@@ -5192,6 +7840,13 @@
     <w:family w:val="auto"/>
     <w:pitch w:val="variable"/>
     <w:sig w:usb0="E1000AEF" w:usb1="5000A1FF" w:usb2="00000000" w:usb3="00000000" w:csb0="000001BF" w:csb1="00000000"/>
+  </w:font>
+  <w:font w:name="Devanagari Sangam MN">
+    <w:panose1 w:val="02000000000000000000"/>
+    <w:charset w:val="00"/>
+    <w:family w:val="auto"/>
+    <w:pitch w:val="variable"/>
+    <w:sig w:usb0="80008003" w:usb1="00002040" w:usb2="00000000" w:usb3="00000000" w:csb0="00000001" w:csb1="00000000"/>
   </w:font>
   <w:font w:name="Georgia">
     <w:panose1 w:val="02040502050405020303"/>
@@ -6122,7 +8777,7 @@
   <a:extraClrSchemeLst/>
   <a:extLst>
     <a:ext uri="{05A4C25C-085E-4340-85A3-A5531E510DB2}">
-      <thm15:themeFamily xmlns:thm15="http://schemas.microsoft.com/office/thememl/2012/main" xmlns="" name="Office Theme" id="{62F939B6-93AF-4DB8-9C6B-D6C7DFDC589F}" vid="{4A3C46E8-61CC-4603-A589-7422A47A8E4A}"/>
+      <thm15:themeFamily xmlns="" xmlns:thm15="http://schemas.microsoft.com/office/thememl/2012/main" name="Office Theme" id="{62F939B6-93AF-4DB8-9C6B-D6C7DFDC589F}" vid="{4A3C46E8-61CC-4603-A589-7422A47A8E4A}"/>
     </a:ext>
   </a:extLst>
 </a:theme>
@@ -6355,7 +9010,7 @@
 </file>
 
 <file path=customXml/itemProps1.xml><?xml version="1.0" encoding="utf-8"?>
-<ds:datastoreItem xmlns:ds="http://schemas.openxmlformats.org/officeDocument/2006/customXml" ds:itemID="{C28ECB38-965E-8347-939B-53DCF3194473}">
+<ds:datastoreItem xmlns:ds="http://schemas.openxmlformats.org/officeDocument/2006/customXml" ds:itemID="{6A155C95-DCA9-854B-94CC-7E421B30ACB7}">
   <ds:schemaRefs>
     <ds:schemaRef ds:uri="http://schemas.openxmlformats.org/officeDocument/2006/bibliography"/>
   </ds:schemaRefs>
